--- a/job day 32.docx
+++ b/job day 32.docx
@@ -19,7 +19,7 @@
           <w:szCs w:val="20"/>
           <w:lang w:val="id-ID"/>
         </w:rPr>
-        <w:t>Buat 2 artikel 400 kata, mengandung keyword BLIAUDIO</w:t>
+        <w:t>Buat 1 artikel 1200 kata, meta deskripsi, tags, image/artikel 63.</w:t>
       </w:r>
     </w:p>
     <w:p>
@@ -50,12 +50,20 @@
           <w:szCs w:val="20"/>
           <w:lang w:val="id-ID"/>
         </w:rPr>
-        <w:t>Audio Sound System</w:t>
-      </w:r>
-    </w:p>
-    <w:p>
-      <w:pPr>
-        <w:jc w:val="center"/>
+        <w:t>cara hack game online android tanpa root</w:t>
+      </w:r>
+    </w:p>
+    <w:p>
+      <w:pPr>
+        <w:jc w:val="both"/>
+        <w:rPr>
+          <w:rFonts w:asciiTheme="minorBidi" w:hAnsiTheme="minorBidi"/>
+          <w:sz w:val="20"/>
+          <w:szCs w:val="20"/>
+          <w:lang w:val="id-ID"/>
+        </w:rPr>
+      </w:pPr>
+      <w:r>
         <w:rPr>
           <w:rFonts w:asciiTheme="minorBidi" w:hAnsiTheme="minorBidi"/>
           <w:b/>
@@ -64,7 +72,8 @@
           <w:szCs w:val="20"/>
           <w:lang w:val="id-ID"/>
         </w:rPr>
-      </w:pPr>
+        <w:t>Meta deskripsi</w:t>
+      </w:r>
       <w:r>
         <w:rPr>
           <w:rFonts w:asciiTheme="minorBidi" w:hAnsiTheme="minorBidi"/>
@@ -74,9 +83,21 @@
           <w:szCs w:val="20"/>
           <w:lang w:val="id-ID"/>
         </w:rPr>
-        <w:t xml:space="preserve">BLIAUDIO: </w:t>
-      </w:r>
-      <w:r>
+        <w:t xml:space="preserve"> </w:t>
+      </w:r>
+      <w:r>
+        <w:rPr>
+          <w:rFonts w:asciiTheme="minorBidi" w:hAnsiTheme="minorBidi"/>
+          <w:sz w:val="20"/>
+          <w:szCs w:val="20"/>
+          <w:lang w:val="id-ID"/>
+        </w:rPr>
+        <w:t xml:space="preserve">cara hack game online android baik menggunakan akses root ataupun tidak, tak akan menjadi masalah. Keduanya memiliki kelebihan dan kekurangan masing-masing, Anda tinggal memillih salah satu game yang dihubungkan ke aplikasi hack game. </w:t>
+      </w:r>
+    </w:p>
+    <w:p>
+      <w:pPr>
+        <w:jc w:val="center"/>
         <w:rPr>
           <w:rFonts w:asciiTheme="minorBidi" w:hAnsiTheme="minorBidi"/>
           <w:b/>
@@ -85,7 +106,15 @@
           <w:szCs w:val="20"/>
           <w:lang w:val="id-ID"/>
         </w:rPr>
-        <w:t xml:space="preserve">Memilih </w:t>
+      </w:pPr>
+      <w:r>
+        <w:rPr>
+          <w:rFonts w:asciiTheme="minorBidi" w:hAnsiTheme="minorBidi"/>
+          <w:sz w:val="20"/>
+          <w:szCs w:val="20"/>
+          <w:lang w:val="id-ID"/>
+        </w:rPr>
+        <w:t xml:space="preserve"> </w:t>
       </w:r>
       <w:r>
         <w:rPr>
@@ -96,7 +125,29 @@
           <w:szCs w:val="20"/>
           <w:lang w:val="id-ID"/>
         </w:rPr>
-        <w:t xml:space="preserve">Audio Sound System dengan Kualitas Terbaik </w:t>
+        <w:t>Cara</w:t>
+      </w:r>
+      <w:r>
+        <w:rPr>
+          <w:rFonts w:asciiTheme="minorBidi" w:hAnsiTheme="minorBidi"/>
+          <w:b/>
+          <w:bCs/>
+          <w:sz w:val="20"/>
+          <w:szCs w:val="20"/>
+          <w:lang w:val="id-ID"/>
+        </w:rPr>
+        <w:t xml:space="preserve"> Hack Game Online Android Dengan Akses Root dan Tanpa Root</w:t>
+      </w:r>
+      <w:r>
+        <w:rPr>
+          <w:rFonts w:asciiTheme="minorBidi" w:hAnsiTheme="minorBidi"/>
+          <w:b/>
+          <w:bCs/>
+          <w:sz w:val="20"/>
+          <w:szCs w:val="20"/>
+          <w:lang w:val="id-ID"/>
+        </w:rPr>
+        <w:t xml:space="preserve"> Terbaik </w:t>
       </w:r>
     </w:p>
     <w:p>
@@ -117,7 +168,24 @@
           <w:lang w:val="id-ID"/>
         </w:rPr>
         <w:tab/>
-        <w:t xml:space="preserve">Tidak sedikit orang yang menjadi penggemar musik saat sedang melakukan aktivitas maupun sedang dalam keadaan santai. Musik bukan hanya sebagai hiburan namun juga bisa menjadi terapi mencurahkan semua emosional dan curahan hati. Demi mendukung suara musik yang jelas, jernih saat didengarkan, Anda memerlukan </w:t>
+      </w:r>
+      <w:r>
+        <w:rPr>
+          <w:rFonts w:asciiTheme="minorBidi" w:hAnsiTheme="minorBidi"/>
+          <w:sz w:val="20"/>
+          <w:szCs w:val="20"/>
+          <w:lang w:val="id-ID"/>
+        </w:rPr>
+        <w:t xml:space="preserve">Bagi Anda yang suka sekali bermain game online, tentu tidak asing dengan aplikasi cheat, aplikasi yang digunakan para gamers supaya bisa hack permainan game. Aplikasi seperti ini dimofisikasi berbagai elemen game baik online maupun offline agar pemain mendapatkan keuntungan. </w:t>
+      </w:r>
+      <w:r>
+        <w:rPr>
+          <w:rFonts w:asciiTheme="minorBidi" w:hAnsiTheme="minorBidi"/>
+          <w:sz w:val="20"/>
+          <w:szCs w:val="20"/>
+          <w:lang w:val="id-ID"/>
+        </w:rPr>
+        <w:t xml:space="preserve">Keuntungan yang didapatkan misalnya membuat nyawa karakter yang dimainka tak ada habisnya, membuat koin yang tanpa batas, membuka item-item yang terkunci, dan masih banyak lagi. Akan tetapi, menggunakan aplikasi cheat seperti ini perlahan dapat merusak permainan game, bermain game sebagai cara untuk melepaskan penat dengan penggunaan aplikasi tersebut menjadi ingin mengejar keuntungan. Beberapa aplikasi cheat seperti X8 Speeder versi lama masih menggunakan root dan urusannya terlalu ribet memakan banyak waktu. Berikut ini </w:t>
       </w:r>
       <w:r>
         <w:rPr>
@@ -127,16 +195,35 @@
           <w:szCs w:val="20"/>
           <w:lang w:val="id-ID"/>
         </w:rPr>
-        <w:t xml:space="preserve">audio sound system </w:t>
-      </w:r>
-      <w:r>
-        <w:rPr>
-          <w:rFonts w:asciiTheme="minorBidi" w:hAnsiTheme="minorBidi"/>
-          <w:sz w:val="20"/>
-          <w:szCs w:val="20"/>
-          <w:lang w:val="id-ID"/>
-        </w:rPr>
-        <w:t>yang mempunyai kualitas terbaik. Berikut ini cara memilih BLIAUDIO sound system:</w:t>
+        <w:t>cara hack game online android tanpa root</w:t>
+      </w:r>
+      <w:r>
+        <w:rPr>
+          <w:rFonts w:asciiTheme="minorBidi" w:hAnsiTheme="minorBidi"/>
+          <w:color w:val="0070C0"/>
+          <w:sz w:val="20"/>
+          <w:szCs w:val="20"/>
+          <w:lang w:val="id-ID"/>
+        </w:rPr>
+        <w:t xml:space="preserve"> </w:t>
+      </w:r>
+      <w:r>
+        <w:rPr>
+          <w:rFonts w:asciiTheme="minorBidi" w:hAnsiTheme="minorBidi"/>
+          <w:sz w:val="20"/>
+          <w:szCs w:val="20"/>
+          <w:lang w:val="id-ID"/>
+        </w:rPr>
+        <w:t>dan menggunakan akses root</w:t>
+      </w:r>
+      <w:r>
+        <w:rPr>
+          <w:rFonts w:asciiTheme="minorBidi" w:hAnsiTheme="minorBidi"/>
+          <w:sz w:val="20"/>
+          <w:szCs w:val="20"/>
+          <w:lang w:val="id-ID"/>
+        </w:rPr>
+        <w:t>:</w:t>
       </w:r>
     </w:p>
     <w:p>
@@ -159,13 +246,22 @@
       <w:r>
         <w:rPr>
           <w:rFonts w:asciiTheme="minorBidi" w:hAnsiTheme="minorBidi"/>
+          <w:sz w:val="20"/>
+          <w:szCs w:val="20"/>
+          <w:lang w:val="id-ID"/>
+        </w:rPr>
+        <w:t xml:space="preserve"> </w:t>
+      </w:r>
+      <w:r>
+        <w:rPr>
+          <w:rFonts w:asciiTheme="minorBidi" w:hAnsiTheme="minorBidi"/>
           <w:b/>
           <w:bCs/>
           <w:sz w:val="20"/>
           <w:szCs w:val="20"/>
           <w:lang w:val="id-ID"/>
         </w:rPr>
-        <w:t>Pilih sound system dengan sistem audio stereo terlengkap</w:t>
+        <w:t xml:space="preserve">Aplikasi Lucky Patcher </w:t>
       </w:r>
     </w:p>
     <w:p>
@@ -187,35 +283,91 @@
           <w:szCs w:val="20"/>
           <w:lang w:val="id-ID"/>
         </w:rPr>
-        <w:t xml:space="preserve">Sebelum membeli tentukan terlebih dahulu budget yang Anda miliki, lalu perhitungkan juga sesuai dengan kebutuhan Anda. Jika budget dan kebutuhan Anda sesuai, maka lebih baik membeli </w:t>
-      </w:r>
-      <w:r>
-        <w:rPr>
-          <w:rFonts w:asciiTheme="minorBidi" w:hAnsiTheme="minorBidi"/>
-          <w:color w:val="0070C0"/>
-          <w:sz w:val="20"/>
-          <w:szCs w:val="20"/>
-          <w:lang w:val="id-ID"/>
-        </w:rPr>
-        <w:t xml:space="preserve">audio sound system </w:t>
-      </w:r>
-      <w:r>
-        <w:rPr>
-          <w:rFonts w:asciiTheme="minorBidi" w:hAnsiTheme="minorBidi"/>
-          <w:sz w:val="20"/>
-          <w:szCs w:val="20"/>
-          <w:lang w:val="id-ID"/>
-        </w:rPr>
-        <w:t>yang lengkap dan bisa digunakan untuk mendengarkan musik,menonton televisi, dan bisa digunakan untuk bermain game. Anda bisa membandingkan spesifikasi harga dan kualitas terbaik dengan meilihat beberapa review yang ada di internet. Selain itu, jika Anda membeli secara online sangat disarankan untuk membeli di toko yang terpercaya, Anda bisa melihat review dari para pembeli untuk menilai toko tersebut. Jangan lupa lihat detail apakah toko tersebut mempunyai garansi toko atau tidak, karena membeli secara online juga dibutuhkan kejelian pada saat membeli supaya tidak kecewa dengan barang yang sudah dibeli. Jika Anda membeli di toko offline, ada baikny</w:t>
-      </w:r>
-      <w:r>
-        <w:rPr>
-          <w:rFonts w:asciiTheme="minorBidi" w:hAnsiTheme="minorBidi"/>
-          <w:sz w:val="20"/>
-          <w:szCs w:val="20"/>
-          <w:lang w:val="id-ID"/>
-        </w:rPr>
-        <w:t xml:space="preserve">a untuk mencoba terlebih dahulu, apakah sudah sesuai dengan yang Anda harapkan atau belum? Pastikan bahwa meskipun harga yang ditawarkan murah namun kualitas tetap bagus. </w:t>
+        <w:t xml:space="preserve">Aplikasi yang satu ini merupakan aplikasi cheat atau hack game online, aplikasi ini sebagai tools hack game yang terbaik dan ampuh di Android. </w:t>
+      </w:r>
+      <w:r>
+        <w:rPr>
+          <w:rFonts w:asciiTheme="minorBidi" w:hAnsiTheme="minorBidi"/>
+          <w:sz w:val="20"/>
+          <w:szCs w:val="20"/>
+          <w:lang w:val="id-ID"/>
+        </w:rPr>
+        <w:t xml:space="preserve">Beberapa gamer banyak yang menggunakan aplikasi ini karena berbagai keuntungan yang bisa didapatkan, seperti penggunaan aplikasi ini tanpa menggunakan akses root, Anda juga bisa mengganti aplikasi berbayar berubah ke versi free dan lengkap. Namun, dibalik kelebihannya aplikasi ini juga memiliki kekurangan, seperti saat gama ataupun aplikasi yang sdh di download kembali diperbarui, maka mod yang sudah ditanam oleh Lucky Patcher menjadi tak berlaku lagi. sehingga tidak semua aplikasi game ataupun aplikasi ini juga bisa menggunakan aplikasi cheat Android ini. Beberapa kelebihan dari Lucky Patcher yang bisa dijadikan pertimbangan: </w:t>
+      </w:r>
+    </w:p>
+    <w:p>
+      <w:pPr>
+        <w:pStyle w:val="ListParagraph"/>
+        <w:numPr>
+          <w:ilvl w:val="0"/>
+          <w:numId w:val="2"/>
+        </w:numPr>
+        <w:jc w:val="both"/>
+        <w:rPr>
+          <w:rFonts w:asciiTheme="minorBidi" w:hAnsiTheme="minorBidi"/>
+          <w:sz w:val="20"/>
+          <w:szCs w:val="20"/>
+          <w:lang w:val="id-ID"/>
+        </w:rPr>
+      </w:pPr>
+      <w:r>
+        <w:rPr>
+          <w:rFonts w:asciiTheme="minorBidi" w:hAnsiTheme="minorBidi"/>
+          <w:sz w:val="20"/>
+          <w:szCs w:val="20"/>
+          <w:lang w:val="id-ID"/>
+        </w:rPr>
+        <w:t>Modding pada aplikasi tersebut cepat dan mudah</w:t>
+      </w:r>
+    </w:p>
+    <w:p>
+      <w:pPr>
+        <w:pStyle w:val="ListParagraph"/>
+        <w:numPr>
+          <w:ilvl w:val="0"/>
+          <w:numId w:val="2"/>
+        </w:numPr>
+        <w:jc w:val="both"/>
+        <w:rPr>
+          <w:rFonts w:asciiTheme="minorBidi" w:hAnsiTheme="minorBidi"/>
+          <w:sz w:val="20"/>
+          <w:szCs w:val="20"/>
+          <w:lang w:val="id-ID"/>
+        </w:rPr>
+      </w:pPr>
+      <w:r>
+        <w:rPr>
+          <w:rFonts w:asciiTheme="minorBidi" w:hAnsiTheme="minorBidi"/>
+          <w:sz w:val="20"/>
+          <w:szCs w:val="20"/>
+          <w:lang w:val="id-ID"/>
+        </w:rPr>
+        <w:t>Ada fitur yang berhasil menghilangkan iklan di aplikasi game</w:t>
+      </w:r>
+    </w:p>
+    <w:p>
+      <w:pPr>
+        <w:pStyle w:val="ListParagraph"/>
+        <w:numPr>
+          <w:ilvl w:val="0"/>
+          <w:numId w:val="2"/>
+        </w:numPr>
+        <w:jc w:val="both"/>
+        <w:rPr>
+          <w:rFonts w:asciiTheme="minorBidi" w:hAnsiTheme="minorBidi"/>
+          <w:sz w:val="20"/>
+          <w:szCs w:val="20"/>
+          <w:lang w:val="id-ID"/>
+        </w:rPr>
+      </w:pPr>
+      <w:r>
+        <w:rPr>
+          <w:rFonts w:asciiTheme="minorBidi" w:hAnsiTheme="minorBidi"/>
+          <w:sz w:val="20"/>
+          <w:szCs w:val="20"/>
+          <w:lang w:val="id-ID"/>
+        </w:rPr>
+        <w:t>Mengubah aplikasi berbayar menjadi free.</w:t>
       </w:r>
     </w:p>
     <w:p>
@@ -244,7 +396,18 @@
           <w:szCs w:val="20"/>
           <w:lang w:val="id-ID"/>
         </w:rPr>
-        <w:t>Sound system jernih dan bagus</w:t>
+        <w:t xml:space="preserve">Aplikasi </w:t>
+      </w:r>
+      <w:r>
+        <w:rPr>
+          <w:rFonts w:asciiTheme="minorBidi" w:hAnsiTheme="minorBidi"/>
+          <w:b/>
+          <w:bCs/>
+          <w:sz w:val="20"/>
+          <w:szCs w:val="20"/>
+          <w:lang w:val="id-ID"/>
+        </w:rPr>
+        <w:t xml:space="preserve"> Hackerbot Apk</w:t>
       </w:r>
     </w:p>
     <w:p>
@@ -262,39 +425,96 @@
       <w:r>
         <w:rPr>
           <w:rFonts w:asciiTheme="minorBidi" w:hAnsiTheme="minorBidi"/>
-          <w:sz w:val="20"/>
-          <w:szCs w:val="20"/>
-          <w:lang w:val="id-ID"/>
-        </w:rPr>
-        <w:t xml:space="preserve">Sound system yang dapat menghasilkan suara yang jernih sangat membantu Anda untuk mendengarkan musik yang enak. Ada banyak pilihan </w:t>
-      </w:r>
-      <w:r>
-        <w:rPr>
-          <w:rFonts w:asciiTheme="minorBidi" w:hAnsiTheme="minorBidi"/>
           <w:color w:val="0070C0"/>
           <w:sz w:val="20"/>
           <w:szCs w:val="20"/>
           <w:lang w:val="id-ID"/>
         </w:rPr>
-        <w:t xml:space="preserve">audio sound system </w:t>
-      </w:r>
-      <w:r>
-        <w:rPr>
-          <w:rFonts w:asciiTheme="minorBidi" w:hAnsiTheme="minorBidi"/>
-          <w:sz w:val="20"/>
-          <w:szCs w:val="20"/>
-          <w:lang w:val="id-ID"/>
-        </w:rPr>
-        <w:t xml:space="preserve">yang bisa Anda pilih, seperti alat karaoke, perlengkapan DJ, alat rekaman, dan sebagainya. Pembelian bisa disesuaikan dengan kebutuhan Anda, misalkan Anda ingin membuat studi rekaman, tentunya akan membutuhkan dana  yang tidak sedikit. Pilih toko yang menawarkan diskon, promo, atau </w:t>
-      </w:r>
-      <w:r>
-        <w:rPr>
-          <w:rFonts w:asciiTheme="minorBidi" w:hAnsiTheme="minorBidi"/>
-          <w:sz w:val="20"/>
-          <w:szCs w:val="20"/>
-          <w:lang w:val="id-ID"/>
-        </w:rPr>
-        <w:t xml:space="preserve">cashback untuk meringankan pengeluaran Anda. Selain itu, sesuaikan dengan keperluan veneu seperti kebutuhan untuk event-event tertentu apakah outdoor ataupun indoor yang disesuaikan dengan daya sound system yang akan digunakan. </w:t>
+        <w:t xml:space="preserve">Cara hack game online android tanpa root </w:t>
+      </w:r>
+      <w:r>
+        <w:rPr>
+          <w:rFonts w:asciiTheme="minorBidi" w:hAnsiTheme="minorBidi"/>
+          <w:sz w:val="20"/>
+          <w:szCs w:val="20"/>
+          <w:lang w:val="id-ID"/>
+        </w:rPr>
+        <w:t>salah satunya bisa menggunakan aplikasi Hackerbot Apk, dijamin aplikasi ini berfungsi dengan baik. Aplikasi ini melakukan pencarian terhadap aplikasi modded atau game yang ada di Android yang telah di modded bebas iklan, virus ataupun malware. Sebagian aplikasi dapat berfungsi dengan normal ada juga yang memerlukan pembaharuan/update. Berikut ini fitur yang ada di Hackerbot Apk:</w:t>
+      </w:r>
+    </w:p>
+    <w:p>
+      <w:pPr>
+        <w:pStyle w:val="ListParagraph"/>
+        <w:numPr>
+          <w:ilvl w:val="0"/>
+          <w:numId w:val="3"/>
+        </w:numPr>
+        <w:jc w:val="both"/>
+        <w:rPr>
+          <w:rFonts w:asciiTheme="minorBidi" w:hAnsiTheme="minorBidi"/>
+          <w:sz w:val="20"/>
+          <w:szCs w:val="20"/>
+          <w:lang w:val="id-ID"/>
+        </w:rPr>
+      </w:pPr>
+      <w:r>
+        <w:rPr>
+          <w:rFonts w:asciiTheme="minorBidi" w:hAnsiTheme="minorBidi"/>
+          <w:sz w:val="20"/>
+          <w:szCs w:val="20"/>
+          <w:lang w:val="id-ID"/>
+        </w:rPr>
+        <w:t>Fitur yang melakukan pecarian aplikasi atau game mod</w:t>
+      </w:r>
+    </w:p>
+    <w:p>
+      <w:pPr>
+        <w:pStyle w:val="ListParagraph"/>
+        <w:numPr>
+          <w:ilvl w:val="0"/>
+          <w:numId w:val="3"/>
+        </w:numPr>
+        <w:jc w:val="both"/>
+        <w:rPr>
+          <w:rFonts w:asciiTheme="minorBidi" w:hAnsiTheme="minorBidi"/>
+          <w:sz w:val="20"/>
+          <w:szCs w:val="20"/>
+          <w:lang w:val="id-ID"/>
+        </w:rPr>
+      </w:pPr>
+      <w:r>
+        <w:rPr>
+          <w:rFonts w:asciiTheme="minorBidi" w:hAnsiTheme="minorBidi"/>
+          <w:sz w:val="20"/>
+          <w:szCs w:val="20"/>
+          <w:lang w:val="id-ID"/>
+        </w:rPr>
+        <w:t>Anda bisa free download</w:t>
+      </w:r>
+    </w:p>
+    <w:p>
+      <w:pPr>
+        <w:pStyle w:val="ListParagraph"/>
+        <w:numPr>
+          <w:ilvl w:val="0"/>
+          <w:numId w:val="3"/>
+        </w:numPr>
+        <w:jc w:val="both"/>
+        <w:rPr>
+          <w:rFonts w:asciiTheme="minorBidi" w:hAnsiTheme="minorBidi"/>
+          <w:sz w:val="20"/>
+          <w:szCs w:val="20"/>
+          <w:lang w:val="id-ID"/>
+        </w:rPr>
+      </w:pPr>
+      <w:r>
+        <w:rPr>
+          <w:rFonts w:asciiTheme="minorBidi" w:hAnsiTheme="minorBidi"/>
+          <w:sz w:val="20"/>
+          <w:szCs w:val="20"/>
+          <w:lang w:val="id-ID"/>
+        </w:rPr>
+        <w:t>Aplikasi ini hanya merekomendasikan situs-situs terpercaya tanpa iklan.</w:t>
       </w:r>
     </w:p>
     <w:p>
@@ -323,165 +543,9 @@
           <w:szCs w:val="20"/>
           <w:lang w:val="id-ID"/>
         </w:rPr>
-        <w:t>Sesuaikan diameter speaker dengan kebutuhan</w:t>
-      </w:r>
-    </w:p>
-    <w:p>
-      <w:pPr>
-        <w:pStyle w:val="ListParagraph"/>
-        <w:ind w:firstLine="720"/>
-        <w:jc w:val="both"/>
-        <w:rPr>
-          <w:rFonts w:asciiTheme="minorBidi" w:hAnsiTheme="minorBidi"/>
-          <w:sz w:val="20"/>
-          <w:szCs w:val="20"/>
-          <w:lang w:val="id-ID"/>
-        </w:rPr>
-      </w:pPr>
-      <w:r>
-        <w:rPr>
-          <w:rFonts w:asciiTheme="minorBidi" w:hAnsiTheme="minorBidi"/>
-          <w:sz w:val="20"/>
-          <w:szCs w:val="20"/>
-          <w:lang w:val="id-ID"/>
-        </w:rPr>
-        <w:t xml:space="preserve">Saat membeli sound system, Anda perlu memperhatikan diameter speaker yang disesuaikan dengan daya amplifiernya. Diameter speaker disesuaikan dengan kebutuhan yang akan digunakan, apakah didalam ruangan atau diluar ruangan. Tujuannya untuk meninjau nada musik atau suara yang dihasilkan terdengar jelas dan jernih sesuai keinginan. </w:t>
-      </w:r>
-      <w:r>
-        <w:rPr>
-          <w:rFonts w:asciiTheme="minorBidi" w:hAnsiTheme="minorBidi"/>
-          <w:color w:val="0070C0"/>
-          <w:sz w:val="20"/>
-          <w:szCs w:val="20"/>
-          <w:lang w:val="id-ID"/>
-        </w:rPr>
-        <w:t xml:space="preserve">Audio sound system </w:t>
-      </w:r>
-      <w:r>
-        <w:rPr>
-          <w:rFonts w:asciiTheme="minorBidi" w:hAnsiTheme="minorBidi"/>
-          <w:sz w:val="20"/>
-          <w:szCs w:val="20"/>
-          <w:lang w:val="id-ID"/>
-        </w:rPr>
-        <w:t>juga bisa berupa s</w:t>
-      </w:r>
-      <w:r>
-        <w:rPr>
-          <w:rFonts w:asciiTheme="minorBidi" w:hAnsiTheme="minorBidi"/>
-          <w:sz w:val="20"/>
-          <w:szCs w:val="20"/>
-          <w:lang w:val="id-ID"/>
-        </w:rPr>
-        <w:t>peaker</w:t>
-      </w:r>
-      <w:r>
-        <w:rPr>
-          <w:rFonts w:asciiTheme="minorBidi" w:hAnsiTheme="minorBidi"/>
-          <w:sz w:val="20"/>
-          <w:szCs w:val="20"/>
-          <w:lang w:val="id-ID"/>
-        </w:rPr>
-        <w:t>, pada kategori speaker</w:t>
-      </w:r>
-      <w:r>
-        <w:rPr>
-          <w:rFonts w:asciiTheme="minorBidi" w:hAnsiTheme="minorBidi"/>
-          <w:sz w:val="20"/>
-          <w:szCs w:val="20"/>
-          <w:lang w:val="id-ID"/>
-        </w:rPr>
-        <w:t xml:space="preserve"> juga banyak jenisnya, contohnya speaker woofer biasanya dipakai pada event-event indoor </w:t>
-      </w:r>
-      <w:r>
-        <w:rPr>
-          <w:rFonts w:asciiTheme="minorBidi" w:hAnsiTheme="minorBidi"/>
-          <w:sz w:val="20"/>
-          <w:szCs w:val="20"/>
-          <w:lang w:val="id-ID"/>
-        </w:rPr>
-        <w:t>yang menggunakan range yang rendah, namun jika event outdoor Anda bisa menggunakan jenis speaker full range.Masih banyak lagi jenis sound system lainnya yang bisa Anda beli sesuai dengan yang Anda butuhkan.</w:t>
-      </w:r>
-    </w:p>
-    <w:p>
-      <w:pPr>
-        <w:jc w:val="both"/>
-        <w:rPr>
-          <w:rFonts w:asciiTheme="minorBidi" w:hAnsiTheme="minorBidi"/>
-          <w:sz w:val="20"/>
-          <w:szCs w:val="20"/>
-          <w:lang w:val="id-ID"/>
-        </w:rPr>
-      </w:pPr>
-    </w:p>
-    <w:p>
-      <w:pPr>
-        <w:jc w:val="both"/>
-        <w:rPr>
-          <w:rFonts w:asciiTheme="minorBidi" w:hAnsiTheme="minorBidi"/>
-          <w:sz w:val="20"/>
-          <w:szCs w:val="20"/>
-          <w:lang w:val="id-ID"/>
-        </w:rPr>
-      </w:pPr>
-    </w:p>
-    <w:p>
-      <w:pPr>
-        <w:jc w:val="both"/>
-        <w:rPr>
-          <w:rFonts w:asciiTheme="minorBidi" w:hAnsiTheme="minorBidi"/>
-          <w:sz w:val="20"/>
-          <w:szCs w:val="20"/>
-          <w:lang w:val="id-ID"/>
-        </w:rPr>
-      </w:pPr>
-    </w:p>
-    <w:p>
-      <w:pPr>
-        <w:jc w:val="both"/>
-        <w:rPr>
-          <w:rFonts w:asciiTheme="minorBidi" w:hAnsiTheme="minorBidi"/>
-          <w:sz w:val="20"/>
-          <w:szCs w:val="20"/>
-          <w:lang w:val="id-ID"/>
-        </w:rPr>
-      </w:pPr>
-    </w:p>
-    <w:p>
-      <w:pPr>
-        <w:jc w:val="both"/>
-        <w:rPr>
-          <w:rFonts w:asciiTheme="minorBidi" w:hAnsiTheme="minorBidi"/>
-          <w:color w:val="0070C0"/>
-          <w:sz w:val="20"/>
-          <w:szCs w:val="20"/>
-          <w:lang w:val="id-ID"/>
-        </w:rPr>
-      </w:pPr>
-      <w:r>
-        <w:rPr>
-          <w:rFonts w:asciiTheme="minorBidi" w:hAnsiTheme="minorBidi"/>
-          <w:sz w:val="20"/>
-          <w:szCs w:val="20"/>
-          <w:lang w:val="id-ID"/>
-        </w:rPr>
-        <w:lastRenderedPageBreak/>
-        <w:t xml:space="preserve">Keyword utama: </w:t>
-      </w:r>
-      <w:r>
-        <w:rPr>
-          <w:rFonts w:asciiTheme="minorBidi" w:hAnsiTheme="minorBidi"/>
-          <w:color w:val="0070C0"/>
-          <w:sz w:val="20"/>
-          <w:szCs w:val="20"/>
-          <w:lang w:val="id-ID"/>
-        </w:rPr>
-        <w:t>audio sound system</w:t>
-      </w:r>
-    </w:p>
-    <w:p>
-      <w:pPr>
-        <w:jc w:val="center"/>
+        <w:t xml:space="preserve">Aplikasi </w:t>
+      </w:r>
+      <w:r>
         <w:rPr>
           <w:rFonts w:asciiTheme="minorBidi" w:hAnsiTheme="minorBidi"/>
           <w:b/>
@@ -490,8 +554,140 @@
           <w:szCs w:val="20"/>
           <w:lang w:val="id-ID"/>
         </w:rPr>
-      </w:pPr>
-      <w:r>
+        <w:t>Creehack</w:t>
+      </w:r>
+    </w:p>
+    <w:p>
+      <w:pPr>
+        <w:pStyle w:val="ListParagraph"/>
+        <w:ind w:firstLine="720"/>
+        <w:jc w:val="both"/>
+        <w:rPr>
+          <w:rFonts w:asciiTheme="minorBidi" w:hAnsiTheme="minorBidi"/>
+          <w:sz w:val="20"/>
+          <w:szCs w:val="20"/>
+          <w:lang w:val="id-ID"/>
+        </w:rPr>
+      </w:pPr>
+      <w:r>
+        <w:rPr>
+          <w:rFonts w:asciiTheme="minorBidi" w:hAnsiTheme="minorBidi"/>
+          <w:sz w:val="20"/>
+          <w:szCs w:val="20"/>
+          <w:lang w:val="id-ID"/>
+        </w:rPr>
+        <w:t>Aplikasi Creehack menjadi aplikasi cheat terbaik di Android yang memberikan keuntungan yang banyak, seperti mendapatkan item yang ada didalam game dengan gratis. Selain itu, aplikasi ini sangat mudah digunakan tanpa memerlukan akses root tanpa banyak persyaratan lagi. selain itu, game ini hnaya bisa digunakan untuk game online dan sulit bekerja secara sempurna di game offline. Fitur yang bisa digunakan pada apilkaisi ini:</w:t>
+      </w:r>
+    </w:p>
+    <w:p>
+      <w:pPr>
+        <w:pStyle w:val="ListParagraph"/>
+        <w:numPr>
+          <w:ilvl w:val="0"/>
+          <w:numId w:val="4"/>
+        </w:numPr>
+        <w:jc w:val="both"/>
+        <w:rPr>
+          <w:rFonts w:asciiTheme="minorBidi" w:hAnsiTheme="minorBidi"/>
+          <w:sz w:val="20"/>
+          <w:szCs w:val="20"/>
+          <w:lang w:val="id-ID"/>
+        </w:rPr>
+      </w:pPr>
+      <w:r>
+        <w:rPr>
+          <w:rFonts w:asciiTheme="minorBidi" w:hAnsiTheme="minorBidi"/>
+          <w:sz w:val="20"/>
+          <w:szCs w:val="20"/>
+          <w:lang w:val="id-ID"/>
+        </w:rPr>
+        <w:t>Bebas melewati persyaratan ataupun pembelian fitur aplikasi.</w:t>
+      </w:r>
+    </w:p>
+    <w:p>
+      <w:pPr>
+        <w:pStyle w:val="ListParagraph"/>
+        <w:numPr>
+          <w:ilvl w:val="0"/>
+          <w:numId w:val="4"/>
+        </w:numPr>
+        <w:jc w:val="both"/>
+        <w:rPr>
+          <w:rFonts w:asciiTheme="minorBidi" w:hAnsiTheme="minorBidi"/>
+          <w:sz w:val="20"/>
+          <w:szCs w:val="20"/>
+          <w:lang w:val="id-ID"/>
+        </w:rPr>
+      </w:pPr>
+      <w:r>
+        <w:rPr>
+          <w:rFonts w:asciiTheme="minorBidi" w:hAnsiTheme="minorBidi"/>
+          <w:sz w:val="20"/>
+          <w:szCs w:val="20"/>
+          <w:lang w:val="id-ID"/>
+        </w:rPr>
+        <w:lastRenderedPageBreak/>
+        <w:t xml:space="preserve">Pembelian didalam App bisa dilakukan tanpa batas. </w:t>
+      </w:r>
+    </w:p>
+    <w:p>
+      <w:pPr>
+        <w:pStyle w:val="ListParagraph"/>
+        <w:numPr>
+          <w:ilvl w:val="0"/>
+          <w:numId w:val="4"/>
+        </w:numPr>
+        <w:jc w:val="both"/>
+        <w:rPr>
+          <w:rFonts w:asciiTheme="minorBidi" w:hAnsiTheme="minorBidi"/>
+          <w:sz w:val="20"/>
+          <w:szCs w:val="20"/>
+          <w:lang w:val="id-ID"/>
+        </w:rPr>
+      </w:pPr>
+      <w:r>
+        <w:rPr>
+          <w:rFonts w:asciiTheme="minorBidi" w:hAnsiTheme="minorBidi"/>
+          <w:sz w:val="20"/>
+          <w:szCs w:val="20"/>
+          <w:lang w:val="id-ID"/>
+        </w:rPr>
+        <w:t>Bebas dari akses root</w:t>
+      </w:r>
+    </w:p>
+    <w:p>
+      <w:pPr>
+        <w:pStyle w:val="ListParagraph"/>
+        <w:numPr>
+          <w:ilvl w:val="0"/>
+          <w:numId w:val="4"/>
+        </w:numPr>
+        <w:jc w:val="both"/>
+        <w:rPr>
+          <w:rFonts w:asciiTheme="minorBidi" w:hAnsiTheme="minorBidi"/>
+          <w:sz w:val="20"/>
+          <w:szCs w:val="20"/>
+          <w:lang w:val="id-ID"/>
+        </w:rPr>
+      </w:pPr>
+      <w:r>
+        <w:rPr>
+          <w:rFonts w:asciiTheme="minorBidi" w:hAnsiTheme="minorBidi"/>
+          <w:sz w:val="20"/>
+          <w:szCs w:val="20"/>
+          <w:lang w:val="id-ID"/>
+        </w:rPr>
+        <w:t>Cukup kompatibel  hampir di semua aplikasi.</w:t>
+      </w:r>
+    </w:p>
+    <w:p>
+      <w:pPr>
+        <w:pStyle w:val="ListParagraph"/>
+        <w:numPr>
+          <w:ilvl w:val="0"/>
+          <w:numId w:val="1"/>
+        </w:numPr>
+        <w:jc w:val="both"/>
         <w:rPr>
           <w:rFonts w:asciiTheme="minorBidi" w:hAnsiTheme="minorBidi"/>
           <w:b/>
@@ -500,64 +696,66 @@
           <w:szCs w:val="20"/>
           <w:lang w:val="id-ID"/>
         </w:rPr>
-        <w:t>Beragam Kategori Audio Sound System Pilihan Anda: BLIAUDIO</w:t>
-      </w:r>
-    </w:p>
-    <w:p>
-      <w:pPr>
-        <w:jc w:val="both"/>
-        <w:rPr>
-          <w:rFonts w:asciiTheme="minorBidi" w:hAnsiTheme="minorBidi"/>
-          <w:sz w:val="20"/>
-          <w:szCs w:val="20"/>
-          <w:lang w:val="id-ID"/>
-        </w:rPr>
-      </w:pPr>
-      <w:r>
-        <w:rPr>
-          <w:rFonts w:asciiTheme="minorBidi" w:hAnsiTheme="minorBidi"/>
-          <w:sz w:val="20"/>
-          <w:szCs w:val="20"/>
-          <w:lang w:val="id-ID"/>
-        </w:rPr>
-        <w:tab/>
-      </w:r>
-      <w:r>
-        <w:rPr>
-          <w:rFonts w:asciiTheme="minorBidi" w:hAnsiTheme="minorBidi"/>
-          <w:sz w:val="20"/>
-          <w:szCs w:val="20"/>
-          <w:lang w:val="id-ID"/>
-        </w:rPr>
-        <w:t xml:space="preserve">Musik sudah seperti kebutuhan bagi manusia, ini menandakan bahwa manusia tidak lepas dari seni dan musik. Bagi seorang penyanyi ataupun hobi menyanyi, musik jadi salah satu elemen penting yang dibutuhkan. </w:t>
-      </w:r>
-      <w:r>
-        <w:rPr>
-          <w:rFonts w:asciiTheme="minorBidi" w:hAnsiTheme="minorBidi"/>
-          <w:sz w:val="20"/>
-          <w:szCs w:val="20"/>
-          <w:lang w:val="id-ID"/>
-        </w:rPr>
-        <w:t xml:space="preserve">Terutama jika menyanyi adalah profesi Anda, ataupun Anda bekerja di dunia hiburan, tentu dibutuhkan sarana dan prasarana yang menunjang kinerja  Anda, seperti kebutuhan </w:t>
-      </w:r>
-      <w:r>
-        <w:rPr>
-          <w:rFonts w:asciiTheme="minorBidi" w:hAnsiTheme="minorBidi"/>
-          <w:color w:val="0070C0"/>
-          <w:sz w:val="20"/>
-          <w:szCs w:val="20"/>
-          <w:lang w:val="id-ID"/>
-        </w:rPr>
-        <w:t>audio sound system</w:t>
-      </w:r>
-      <w:r>
-        <w:rPr>
-          <w:rFonts w:asciiTheme="minorBidi" w:hAnsiTheme="minorBidi"/>
-          <w:sz w:val="20"/>
-          <w:szCs w:val="20"/>
-          <w:lang w:val="id-ID"/>
-        </w:rPr>
-        <w:t>. Berikut ini kategori sound system berdasarkan kegunaannya:</w:t>
+      </w:pPr>
+      <w:r>
+        <w:rPr>
+          <w:rFonts w:asciiTheme="minorBidi" w:hAnsiTheme="minorBidi"/>
+          <w:b/>
+          <w:bCs/>
+          <w:sz w:val="20"/>
+          <w:szCs w:val="20"/>
+          <w:lang w:val="id-ID"/>
+        </w:rPr>
+        <w:t>Aplikasi Leo Playcard</w:t>
+      </w:r>
+    </w:p>
+    <w:p>
+      <w:pPr>
+        <w:pStyle w:val="ListParagraph"/>
+        <w:ind w:firstLine="720"/>
+        <w:jc w:val="both"/>
+        <w:rPr>
+          <w:rFonts w:asciiTheme="minorBidi" w:hAnsiTheme="minorBidi"/>
+          <w:sz w:val="20"/>
+          <w:szCs w:val="20"/>
+          <w:lang w:val="id-ID"/>
+        </w:rPr>
+      </w:pPr>
+      <w:r>
+        <w:rPr>
+          <w:rFonts w:asciiTheme="minorBidi" w:hAnsiTheme="minorBidi"/>
+          <w:sz w:val="20"/>
+          <w:szCs w:val="20"/>
+          <w:lang w:val="id-ID"/>
+        </w:rPr>
+        <w:t xml:space="preserve">Aplikasi ini adalah aplikasi cheat yang bisa memainkan sejumlah game Android </w:t>
+      </w:r>
+      <w:r>
+        <w:rPr>
+          <w:rFonts w:asciiTheme="minorBidi" w:hAnsiTheme="minorBidi"/>
+          <w:sz w:val="20"/>
+          <w:szCs w:val="20"/>
+          <w:lang w:val="id-ID"/>
+        </w:rPr>
+        <w:t>deng</w:t>
+      </w:r>
+      <w:r>
+        <w:rPr>
+          <w:rFonts w:asciiTheme="minorBidi" w:hAnsiTheme="minorBidi"/>
+          <w:sz w:val="20"/>
+          <w:szCs w:val="20"/>
+          <w:lang w:val="id-ID"/>
+        </w:rPr>
+        <w:t xml:space="preserve">an gratis. Aplikasi </w:t>
+      </w:r>
+      <w:r>
+        <w:rPr>
+          <w:rFonts w:asciiTheme="minorBidi" w:hAnsiTheme="minorBidi"/>
+          <w:sz w:val="20"/>
+          <w:szCs w:val="20"/>
+          <w:lang w:val="id-ID"/>
+        </w:rPr>
+        <w:t>ini sama dengan aplikasi sebelumnya tanpa menggunakan akses root, fiturnya dilengkapi dengan inbuilt card yang bisa digunakan secara free di Google Play.Aplikasi hack game online ini memang bisa dibilang aplikasi terbaik dibanding dari aplikasi hack game online lainnya. Berikut kelebihan dari aplikasi Leo Playcard untuk Android Anda:</w:t>
       </w:r>
     </w:p>
     <w:p>
@@ -565,7 +763,107 @@
         <w:pStyle w:val="ListParagraph"/>
         <w:numPr>
           <w:ilvl w:val="0"/>
-          <w:numId w:val="2"/>
+          <w:numId w:val="5"/>
+        </w:numPr>
+        <w:jc w:val="both"/>
+        <w:rPr>
+          <w:rFonts w:asciiTheme="minorBidi" w:hAnsiTheme="minorBidi"/>
+          <w:sz w:val="20"/>
+          <w:szCs w:val="20"/>
+          <w:lang w:val="id-ID"/>
+        </w:rPr>
+      </w:pPr>
+      <w:r>
+        <w:rPr>
+          <w:rFonts w:asciiTheme="minorBidi" w:hAnsiTheme="minorBidi"/>
+          <w:sz w:val="20"/>
+          <w:szCs w:val="20"/>
+          <w:lang w:val="id-ID"/>
+        </w:rPr>
+        <w:t>Bebas melewati semua persyaratan sekaligus pembelian aplikasi</w:t>
+      </w:r>
+    </w:p>
+    <w:p>
+      <w:pPr>
+        <w:pStyle w:val="ListParagraph"/>
+        <w:numPr>
+          <w:ilvl w:val="0"/>
+          <w:numId w:val="5"/>
+        </w:numPr>
+        <w:jc w:val="both"/>
+        <w:rPr>
+          <w:rFonts w:asciiTheme="minorBidi" w:hAnsiTheme="minorBidi"/>
+          <w:sz w:val="20"/>
+          <w:szCs w:val="20"/>
+          <w:lang w:val="id-ID"/>
+        </w:rPr>
+      </w:pPr>
+      <w:r>
+        <w:rPr>
+          <w:rFonts w:asciiTheme="minorBidi" w:hAnsiTheme="minorBidi"/>
+          <w:sz w:val="20"/>
+          <w:szCs w:val="20"/>
+          <w:lang w:val="id-ID"/>
+        </w:rPr>
+        <w:t>Bisa melakukan pembelian in app tanpa batasan</w:t>
+      </w:r>
+    </w:p>
+    <w:p>
+      <w:pPr>
+        <w:pStyle w:val="ListParagraph"/>
+        <w:numPr>
+          <w:ilvl w:val="0"/>
+          <w:numId w:val="5"/>
+        </w:numPr>
+        <w:jc w:val="both"/>
+        <w:rPr>
+          <w:rFonts w:asciiTheme="minorBidi" w:hAnsiTheme="minorBidi"/>
+          <w:sz w:val="20"/>
+          <w:szCs w:val="20"/>
+          <w:lang w:val="id-ID"/>
+        </w:rPr>
+      </w:pPr>
+      <w:r>
+        <w:rPr>
+          <w:rFonts w:asciiTheme="minorBidi" w:hAnsiTheme="minorBidi"/>
+          <w:sz w:val="20"/>
+          <w:szCs w:val="20"/>
+          <w:lang w:val="id-ID"/>
+        </w:rPr>
+        <w:t>Tidak memerlukan rooting</w:t>
+      </w:r>
+    </w:p>
+    <w:p>
+      <w:pPr>
+        <w:pStyle w:val="ListParagraph"/>
+        <w:numPr>
+          <w:ilvl w:val="0"/>
+          <w:numId w:val="5"/>
+        </w:numPr>
+        <w:jc w:val="both"/>
+        <w:rPr>
+          <w:rFonts w:asciiTheme="minorBidi" w:hAnsiTheme="minorBidi"/>
+          <w:sz w:val="20"/>
+          <w:szCs w:val="20"/>
+          <w:lang w:val="id-ID"/>
+        </w:rPr>
+      </w:pPr>
+      <w:r>
+        <w:rPr>
+          <w:rFonts w:asciiTheme="minorBidi" w:hAnsiTheme="minorBidi"/>
+          <w:sz w:val="20"/>
+          <w:szCs w:val="20"/>
+          <w:lang w:val="id-ID"/>
+        </w:rPr>
+        <w:t>Sama dengan aplikasi Creehack, kompatibel untuk semua aplikasi</w:t>
+      </w:r>
+    </w:p>
+    <w:p>
+      <w:pPr>
+        <w:pStyle w:val="ListParagraph"/>
+        <w:numPr>
+          <w:ilvl w:val="0"/>
+          <w:numId w:val="1"/>
         </w:numPr>
         <w:jc w:val="both"/>
         <w:rPr>
@@ -586,7 +884,7 @@
           <w:szCs w:val="20"/>
           <w:lang w:val="id-ID"/>
         </w:rPr>
-        <w:t>Kategori paket sound system rumahan</w:t>
+        <w:t>Aplikasi Xmod Games</w:t>
       </w:r>
     </w:p>
     <w:p>
@@ -608,44 +906,34 @@
           <w:szCs w:val="20"/>
           <w:lang w:val="id-ID"/>
         </w:rPr>
-        <w:t xml:space="preserve">Jika Anda membutuhkan sound system untuk rumahan yang dipakai untuk kebutuhan karaoke ataupun ruangan studio, Anda bisa memilih paket </w:t>
-      </w:r>
-      <w:r>
-        <w:rPr>
-          <w:rFonts w:asciiTheme="minorBidi" w:hAnsiTheme="minorBidi"/>
-          <w:color w:val="0070C0"/>
-          <w:sz w:val="20"/>
-          <w:szCs w:val="20"/>
-          <w:lang w:val="id-ID"/>
-        </w:rPr>
-        <w:t xml:space="preserve">audio sound system </w:t>
-      </w:r>
-      <w:r>
-        <w:rPr>
-          <w:rFonts w:asciiTheme="minorBidi" w:hAnsiTheme="minorBidi"/>
-          <w:sz w:val="20"/>
-          <w:szCs w:val="20"/>
-          <w:lang w:val="id-ID"/>
-        </w:rPr>
-        <w:t xml:space="preserve">rumahan </w:t>
-      </w:r>
-      <w:r>
-        <w:rPr>
-          <w:rFonts w:asciiTheme="minorBidi" w:hAnsiTheme="minorBidi"/>
-          <w:sz w:val="20"/>
-          <w:szCs w:val="20"/>
-          <w:lang w:val="id-ID"/>
-        </w:rPr>
-        <w:t>dengan berbagai pilihan set yang disesuaikan dengan ruangan rumah yang digunakan untuk sound system. Setiap  set memiliki beragam jenis alat pendukung dan keunggulan masing-masing, seperti jenis speaker yang beragam sesuai dengan paket harga, bluetooth, amplifier, dan sebagainya. Berbagai macam bentuk jenis audio bisa Anda pilih sesuai dengan keinginan Anda. Kisaran harga paket sound system mulai dari harga 1 juta hingga puluhan juta. Biasanya paket rumahan ini diperkirakan memiliki day</w:t>
-      </w:r>
-      <w:r>
-        <w:rPr>
-          <w:rFonts w:asciiTheme="minorBidi" w:hAnsiTheme="minorBidi"/>
-          <w:sz w:val="20"/>
-          <w:szCs w:val="20"/>
-          <w:lang w:val="id-ID"/>
-        </w:rPr>
-        <w:t xml:space="preserve">a  10 inchi untuk menghasilkan suara yang halus dan bagus. </w:t>
+        <w:t>Aplikasi selanjutnya  Xmod Games, tentunya para pemain game Clash of Clans pasti sudah tau dengan aplikasi yang satu ini. Aplikasi yang sangat populer untuk digunakan beberapa game, seperti Clash of King, Agar.io, Minecraft Pocket Edition, Subway Surfers, dan sebagainya. Ketika Anda menggunakan aplikasi ini, secara otomatis akan menampilkan mod dan setting lain yang bisa Anda gunakan. Saat ingin menggunakan aplikasi Xmod Games, diperlukan akses root terlebih dahulu, Jika Anda sedang bermain secara online lebih baik tidak menggunakan aplikasi Xmod Games ini, dikarenakan resiko untuk di banned oleh beberapa geng. Fitur ini otomatis akan memindahkan mod dan setting di dalam game, sistem operasi pada aplikasi ini cukup mudah digunakan dan memiliki beragam pengaturan untuk game juga berbeda sampai sekarang. aplikasi ini hanya menyediakan fitur yang</w:t>
+      </w:r>
+      <w:r>
+        <w:rPr>
+          <w:rFonts w:asciiTheme="minorBidi" w:hAnsiTheme="minorBidi"/>
+          <w:sz w:val="20"/>
+          <w:szCs w:val="20"/>
+          <w:lang w:val="id-ID"/>
+        </w:rPr>
+        <w:t xml:space="preserve"> digunakan secara offline saja, namun melalui aplikasi ini Anda bisa mengumpulkan koin yang tak terbatas dan mendapatkan berbagai item lainnya. kelebihan dari Xmod </w:t>
+      </w:r>
+      <w:r>
+        <w:rPr>
+          <w:rFonts w:asciiTheme="minorBidi" w:hAnsiTheme="minorBidi"/>
+          <w:sz w:val="20"/>
+          <w:szCs w:val="20"/>
+          <w:lang w:val="id-ID"/>
+        </w:rPr>
+        <w:t xml:space="preserve"> </w:t>
+      </w:r>
+      <w:r>
+        <w:rPr>
+          <w:rFonts w:asciiTheme="minorBidi" w:hAnsiTheme="minorBidi"/>
+          <w:sz w:val="20"/>
+          <w:szCs w:val="20"/>
+          <w:lang w:val="id-ID"/>
+        </w:rPr>
+        <w:t>Games yakni dapat menggunakan mod pada game dan bisa dengan mudah digunakan dikalangan pemula gamer.</w:t>
       </w:r>
     </w:p>
     <w:p>
@@ -653,7 +941,7 @@
         <w:pStyle w:val="ListParagraph"/>
         <w:numPr>
           <w:ilvl w:val="0"/>
-          <w:numId w:val="2"/>
+          <w:numId w:val="1"/>
         </w:numPr>
         <w:jc w:val="both"/>
         <w:rPr>
@@ -674,7 +962,7 @@
           <w:szCs w:val="20"/>
           <w:lang w:val="id-ID"/>
         </w:rPr>
-        <w:t>Kategori paket sound system lapangan</w:t>
+        <w:t>Aplikasi Cheat Engine</w:t>
       </w:r>
     </w:p>
     <w:p>
@@ -696,34 +984,483 @@
           <w:szCs w:val="20"/>
           <w:lang w:val="id-ID"/>
         </w:rPr>
-        <w:t>Paket sound system kategori ini biasanya digunakan untuk event-e</w:t>
-      </w:r>
-      <w:r>
-        <w:rPr>
-          <w:rFonts w:asciiTheme="minorBidi" w:hAnsiTheme="minorBidi"/>
-          <w:sz w:val="20"/>
-          <w:szCs w:val="20"/>
-          <w:lang w:val="id-ID"/>
-        </w:rPr>
-        <w:t xml:space="preserve">vent yang besar diluar ruangan, seperti acara-acara di ruangan terbuka, kampanye, acara-acara hiburan di panggung yang besar. Pada event besar seperti ini, tentu menggunakan </w:t>
-      </w:r>
-      <w:r>
-        <w:rPr>
-          <w:rFonts w:asciiTheme="minorBidi" w:hAnsiTheme="minorBidi"/>
-          <w:sz w:val="20"/>
-          <w:szCs w:val="20"/>
-          <w:lang w:val="id-ID"/>
-        </w:rPr>
-        <w:t xml:space="preserve">power sound system yang full range, agar suara dapat menjangkau area tersebut. </w:t>
-      </w:r>
-      <w:r>
-        <w:rPr>
-          <w:rFonts w:asciiTheme="minorBidi" w:hAnsiTheme="minorBidi"/>
-          <w:sz w:val="20"/>
-          <w:szCs w:val="20"/>
-          <w:lang w:val="id-ID"/>
-        </w:rPr>
-        <w:t>Namun, ada juga yang digunakan untuk acara-acara sederhana, seperti event perlombaan, upacara, dan sebagainya. Pada event-event sederhana seperti itu, Anda bisa memilih sound system yang simpel jenis lapangan yang menggunakan toa, atau bentuk speaker yang praktis digunakan. Pemilihan sound system disesuaikan dengan kebutuhan Anda, jika Anda adalah seorang jasa sewa sound system, tentunya Anda akan memilih paket sound system yang lengkap</w:t>
+        <w:t xml:space="preserve">Ternyata tidak hanya aplikasi-aplikasi cheat yang ada di PC ataupun laptop, aplikasi Cheat Engine juga bisa Anda gunakan di ponsel Android Anda, terutama ponsel yang mempunyai akses root unlock. Android Cheat Engine secara otomatis dapat memindai dan Anda tinggal mengubah nilai misalnya koin dan pengalaman-pengalaman yang sesuai dengan keinginan Anda. Hampir semua fitur dari Cheat Engine PC ini ada pada versi Android, tentu aplaikasi dari Cheat Engine ini juga termasuk aplikasi terbaik hingga sekarang. </w:t>
+      </w:r>
+    </w:p>
+    <w:p>
+      <w:pPr>
+        <w:pStyle w:val="ListParagraph"/>
+        <w:jc w:val="both"/>
+        <w:rPr>
+          <w:rFonts w:asciiTheme="minorBidi" w:hAnsiTheme="minorBidi"/>
+          <w:sz w:val="20"/>
+          <w:szCs w:val="20"/>
+          <w:lang w:val="id-ID"/>
+        </w:rPr>
+      </w:pPr>
+      <w:r>
+        <w:rPr>
+          <w:rFonts w:asciiTheme="minorBidi" w:hAnsiTheme="minorBidi"/>
+          <w:sz w:val="20"/>
+          <w:szCs w:val="20"/>
+          <w:lang w:val="id-ID"/>
+        </w:rPr>
+        <w:t>Beberapa fitur mesin yang digunakan Cheat Engine</w:t>
+      </w:r>
+    </w:p>
+    <w:p>
+      <w:pPr>
+        <w:pStyle w:val="ListParagraph"/>
+        <w:numPr>
+          <w:ilvl w:val="0"/>
+          <w:numId w:val="6"/>
+        </w:numPr>
+        <w:jc w:val="both"/>
+        <w:rPr>
+          <w:rFonts w:asciiTheme="minorBidi" w:hAnsiTheme="minorBidi"/>
+          <w:sz w:val="20"/>
+          <w:szCs w:val="20"/>
+          <w:lang w:val="id-ID"/>
+        </w:rPr>
+      </w:pPr>
+      <w:r>
+        <w:rPr>
+          <w:rFonts w:asciiTheme="minorBidi" w:hAnsiTheme="minorBidi"/>
+          <w:sz w:val="20"/>
+          <w:szCs w:val="20"/>
+          <w:lang w:val="id-ID"/>
+        </w:rPr>
+        <w:t>Memindahkan value dengan cepat untuk dapat melakukan modding agar dapat menemukan bagian dari permainan (mod) yang bisa dimodifikasi.</w:t>
+      </w:r>
+    </w:p>
+    <w:p>
+      <w:pPr>
+        <w:pStyle w:val="ListParagraph"/>
+        <w:numPr>
+          <w:ilvl w:val="0"/>
+          <w:numId w:val="6"/>
+        </w:numPr>
+        <w:jc w:val="both"/>
+        <w:rPr>
+          <w:rFonts w:asciiTheme="minorBidi" w:hAnsiTheme="minorBidi"/>
+          <w:sz w:val="20"/>
+          <w:szCs w:val="20"/>
+          <w:lang w:val="id-ID"/>
+        </w:rPr>
+      </w:pPr>
+      <w:r>
+        <w:rPr>
+          <w:rFonts w:asciiTheme="minorBidi" w:hAnsiTheme="minorBidi"/>
+          <w:sz w:val="20"/>
+          <w:szCs w:val="20"/>
+          <w:lang w:val="id-ID"/>
+        </w:rPr>
+        <w:t>Bisa mudah mengubah nilai sek</w:t>
+      </w:r>
+      <w:r>
+        <w:rPr>
+          <w:rFonts w:asciiTheme="minorBidi" w:hAnsiTheme="minorBidi"/>
+          <w:sz w:val="20"/>
+          <w:szCs w:val="20"/>
+          <w:lang w:val="id-ID"/>
+        </w:rPr>
+        <w:t>aligus menambah</w:t>
+      </w:r>
+      <w:r>
+        <w:rPr>
+          <w:rFonts w:asciiTheme="minorBidi" w:hAnsiTheme="minorBidi"/>
+          <w:sz w:val="20"/>
+          <w:szCs w:val="20"/>
+          <w:lang w:val="id-ID"/>
+        </w:rPr>
+        <w:t xml:space="preserve"> koin dan juga pengalaman</w:t>
+      </w:r>
+    </w:p>
+    <w:p>
+      <w:pPr>
+        <w:pStyle w:val="ListParagraph"/>
+        <w:numPr>
+          <w:ilvl w:val="0"/>
+          <w:numId w:val="6"/>
+        </w:numPr>
+        <w:jc w:val="both"/>
+        <w:rPr>
+          <w:rFonts w:asciiTheme="minorBidi" w:hAnsiTheme="minorBidi"/>
+          <w:sz w:val="20"/>
+          <w:szCs w:val="20"/>
+          <w:lang w:val="id-ID"/>
+        </w:rPr>
+      </w:pPr>
+      <w:r>
+        <w:rPr>
+          <w:rFonts w:asciiTheme="minorBidi" w:hAnsiTheme="minorBidi"/>
+          <w:sz w:val="20"/>
+          <w:szCs w:val="20"/>
+          <w:lang w:val="id-ID"/>
+        </w:rPr>
+        <w:t>Tutorialnya interaktif dan sangat mudah dimengerti.</w:t>
+      </w:r>
+    </w:p>
+    <w:p>
+      <w:pPr>
+        <w:pStyle w:val="ListParagraph"/>
+        <w:numPr>
+          <w:ilvl w:val="0"/>
+          <w:numId w:val="1"/>
+        </w:numPr>
+        <w:jc w:val="both"/>
+        <w:rPr>
+          <w:rFonts w:asciiTheme="minorBidi" w:hAnsiTheme="minorBidi"/>
+          <w:b/>
+          <w:bCs/>
+          <w:sz w:val="20"/>
+          <w:szCs w:val="20"/>
+          <w:lang w:val="id-ID"/>
+        </w:rPr>
+      </w:pPr>
+      <w:r>
+        <w:rPr>
+          <w:rFonts w:asciiTheme="minorBidi" w:hAnsiTheme="minorBidi"/>
+          <w:b/>
+          <w:bCs/>
+          <w:sz w:val="20"/>
+          <w:szCs w:val="20"/>
+          <w:lang w:val="id-ID"/>
+        </w:rPr>
+        <w:t>Aplikasi Macrodroid</w:t>
+      </w:r>
+    </w:p>
+    <w:p>
+      <w:pPr>
+        <w:pStyle w:val="ListParagraph"/>
+        <w:ind w:firstLine="720"/>
+        <w:jc w:val="both"/>
+        <w:rPr>
+          <w:rFonts w:asciiTheme="minorBidi" w:hAnsiTheme="minorBidi"/>
+          <w:sz w:val="20"/>
+          <w:szCs w:val="20"/>
+          <w:lang w:val="id-ID"/>
+        </w:rPr>
+      </w:pPr>
+      <w:r>
+        <w:rPr>
+          <w:rFonts w:asciiTheme="minorBidi" w:hAnsiTheme="minorBidi"/>
+          <w:sz w:val="20"/>
+          <w:szCs w:val="20"/>
+          <w:lang w:val="id-ID"/>
+        </w:rPr>
+        <w:t>Aplikasi hack game online yang satu ini adalah Macrodroid, jika Anda bernain game online, aplikasi ini mempunyai tools cheat yang terbaik. Aplikasi ini digunakan untuk membuat bot agar bisa bekerja secara otomatis dalam menjalankan karakternya di dalam game. sehingga, mereka hanya tinggal melakukan AFK atau keluar dari perminan secara otomatis. Fitur yang digunakan pada aplikasi Macrodroid ini yakni:</w:t>
+      </w:r>
+    </w:p>
+    <w:p>
+      <w:pPr>
+        <w:pStyle w:val="ListParagraph"/>
+        <w:numPr>
+          <w:ilvl w:val="0"/>
+          <w:numId w:val="7"/>
+        </w:numPr>
+        <w:jc w:val="both"/>
+        <w:rPr>
+          <w:rFonts w:asciiTheme="minorBidi" w:hAnsiTheme="minorBidi"/>
+          <w:sz w:val="20"/>
+          <w:szCs w:val="20"/>
+          <w:lang w:val="id-ID"/>
+        </w:rPr>
+      </w:pPr>
+      <w:r>
+        <w:rPr>
+          <w:rFonts w:asciiTheme="minorBidi" w:hAnsiTheme="minorBidi"/>
+          <w:sz w:val="20"/>
+          <w:szCs w:val="20"/>
+          <w:lang w:val="id-ID"/>
+        </w:rPr>
+        <w:t>Dapat melakukan perintah secara otomoatid misalnya berupa bot</w:t>
+      </w:r>
+    </w:p>
+    <w:p>
+      <w:pPr>
+        <w:pStyle w:val="ListParagraph"/>
+        <w:numPr>
+          <w:ilvl w:val="0"/>
+          <w:numId w:val="7"/>
+        </w:numPr>
+        <w:jc w:val="both"/>
+        <w:rPr>
+          <w:rFonts w:asciiTheme="minorBidi" w:hAnsiTheme="minorBidi"/>
+          <w:sz w:val="20"/>
+          <w:szCs w:val="20"/>
+          <w:lang w:val="id-ID"/>
+        </w:rPr>
+      </w:pPr>
+      <w:r>
+        <w:rPr>
+          <w:rFonts w:asciiTheme="minorBidi" w:hAnsiTheme="minorBidi"/>
+          <w:sz w:val="20"/>
+          <w:szCs w:val="20"/>
+          <w:lang w:val="id-ID"/>
+        </w:rPr>
+        <w:t xml:space="preserve">Aplikasi ini aman dari serangan banned akun. </w:t>
+      </w:r>
+    </w:p>
+    <w:p>
+      <w:pPr>
+        <w:pStyle w:val="ListParagraph"/>
+        <w:numPr>
+          <w:ilvl w:val="0"/>
+          <w:numId w:val="1"/>
+        </w:numPr>
+        <w:jc w:val="both"/>
+        <w:rPr>
+          <w:rFonts w:asciiTheme="minorBidi" w:hAnsiTheme="minorBidi"/>
+          <w:b/>
+          <w:bCs/>
+          <w:sz w:val="20"/>
+          <w:szCs w:val="20"/>
+          <w:lang w:val="id-ID"/>
+        </w:rPr>
+      </w:pPr>
+      <w:r>
+        <w:rPr>
+          <w:rFonts w:asciiTheme="minorBidi" w:hAnsiTheme="minorBidi"/>
+          <w:b/>
+          <w:bCs/>
+          <w:sz w:val="20"/>
+          <w:szCs w:val="20"/>
+          <w:lang w:val="id-ID"/>
+        </w:rPr>
+        <w:t>Aplikasi  Freedom Apk</w:t>
+      </w:r>
+    </w:p>
+    <w:p>
+      <w:pPr>
+        <w:pStyle w:val="ListParagraph"/>
+        <w:ind w:firstLine="720"/>
+        <w:jc w:val="both"/>
+        <w:rPr>
+          <w:rFonts w:asciiTheme="minorBidi" w:hAnsiTheme="minorBidi"/>
+          <w:sz w:val="20"/>
+          <w:szCs w:val="20"/>
+          <w:lang w:val="id-ID"/>
+        </w:rPr>
+      </w:pPr>
+      <w:r>
+        <w:rPr>
+          <w:rFonts w:asciiTheme="minorBidi" w:hAnsiTheme="minorBidi"/>
+          <w:sz w:val="20"/>
+          <w:szCs w:val="20"/>
+          <w:lang w:val="id-ID"/>
+        </w:rPr>
+        <w:lastRenderedPageBreak/>
+        <w:t>Aplikasi cheat yang satu ini merupakan aplikasi terbaik yakni aplikasi Freedom Apk. Meskipun memerlukan root pada Android lebih dulu sebelum menggunakan aplikasi ini, namun tools aplikasi hack game ini mempunyai fitur yang lengkap. Para gamer bisa mendapatkan berbagai item berbayar dengan Cuma-Cuma</w:t>
+      </w:r>
+      <w:r>
+        <w:rPr>
+          <w:rFonts w:asciiTheme="minorBidi" w:hAnsiTheme="minorBidi"/>
+          <w:sz w:val="20"/>
+          <w:szCs w:val="20"/>
+          <w:lang w:val="id-ID"/>
+        </w:rPr>
+        <w:t>. Bagi para pemain game secara offline, aplikasi Freedom Apk ini bisa dimanfaatkan untuk bisa mendapatkan berbagai item yang sukit ataupun unlock yang bisa digunakan setelah membelinya. Berikut ini kelebihan menggunakan aplikasi Freedom Apk yaitu Anda dapat melakukan pembelian in App item berbayar gratis dan didukung oleh sejumlah aplikasi dan juga game Android yang sangat populer.</w:t>
+      </w:r>
+    </w:p>
+    <w:p>
+      <w:pPr>
+        <w:pStyle w:val="ListParagraph"/>
+        <w:numPr>
+          <w:ilvl w:val="0"/>
+          <w:numId w:val="1"/>
+        </w:numPr>
+        <w:jc w:val="both"/>
+        <w:rPr>
+          <w:rFonts w:asciiTheme="minorBidi" w:hAnsiTheme="minorBidi"/>
+          <w:b/>
+          <w:bCs/>
+          <w:sz w:val="20"/>
+          <w:szCs w:val="20"/>
+          <w:lang w:val="id-ID"/>
+        </w:rPr>
+      </w:pPr>
+      <w:r>
+        <w:rPr>
+          <w:rFonts w:asciiTheme="minorBidi" w:hAnsiTheme="minorBidi"/>
+          <w:b/>
+          <w:bCs/>
+          <w:sz w:val="20"/>
+          <w:szCs w:val="20"/>
+          <w:lang w:val="id-ID"/>
+        </w:rPr>
+        <w:t>Aplikasi Cit Pekalongan</w:t>
+      </w:r>
+    </w:p>
+    <w:p>
+      <w:pPr>
+        <w:pStyle w:val="ListParagraph"/>
+        <w:ind w:firstLine="720"/>
+        <w:jc w:val="both"/>
+        <w:rPr>
+          <w:rFonts w:asciiTheme="minorBidi" w:hAnsiTheme="minorBidi"/>
+          <w:sz w:val="20"/>
+          <w:szCs w:val="20"/>
+          <w:lang w:val="id-ID"/>
+        </w:rPr>
+      </w:pPr>
+      <w:r>
+        <w:rPr>
+          <w:rFonts w:asciiTheme="minorBidi" w:hAnsiTheme="minorBidi"/>
+          <w:sz w:val="20"/>
+          <w:szCs w:val="20"/>
+          <w:lang w:val="id-ID"/>
+        </w:rPr>
+        <w:t xml:space="preserve">Aplikasi ini memiliki nama yang unik dan khas, aplikasi ini salah satu aplikasiyang populer dikalangan pemain game Point Black (PB) di warnet. Namun, sekarang aplikasi Cit Pekalongan ini sudah terjun kedalam dunia game yang ada di Andorid dan menjadi aplikasi cheat yang terbaik di game online. Meskipun rentan mendapatkan resiko bisa saja terkena banned, namun para gamer masih bebas mendownload aplikasi ini untuk mendapatkan keuntungan. Misalnya saja headshot, aimbot, wallhacks, dan sebagainya. Fitur-fitur yang ada di aplikasi Cit Pekalongan ini yaitu adanya dukungan untuk game populer Android dan cheat akan selalu diperbarui leh developer. </w:t>
+      </w:r>
+    </w:p>
+    <w:p>
+      <w:pPr>
+        <w:pStyle w:val="ListParagraph"/>
+        <w:numPr>
+          <w:ilvl w:val="0"/>
+          <w:numId w:val="1"/>
+        </w:numPr>
+        <w:jc w:val="both"/>
+        <w:rPr>
+          <w:rFonts w:asciiTheme="minorBidi" w:hAnsiTheme="minorBidi"/>
+          <w:b/>
+          <w:bCs/>
+          <w:sz w:val="20"/>
+          <w:szCs w:val="20"/>
+          <w:lang w:val="id-ID"/>
+        </w:rPr>
+      </w:pPr>
+      <w:r>
+        <w:rPr>
+          <w:rFonts w:asciiTheme="minorBidi" w:hAnsiTheme="minorBidi"/>
+          <w:b/>
+          <w:bCs/>
+          <w:sz w:val="20"/>
+          <w:szCs w:val="20"/>
+          <w:lang w:val="id-ID"/>
+        </w:rPr>
+        <w:t>Aplikasi SB Hacker</w:t>
+      </w:r>
+    </w:p>
+    <w:p>
+      <w:pPr>
+        <w:pStyle w:val="ListParagraph"/>
+        <w:ind w:firstLine="720"/>
+        <w:jc w:val="both"/>
+        <w:rPr>
+          <w:rFonts w:asciiTheme="minorBidi" w:hAnsiTheme="minorBidi"/>
+          <w:sz w:val="20"/>
+          <w:szCs w:val="20"/>
+          <w:lang w:val="id-ID"/>
+        </w:rPr>
+      </w:pPr>
+      <w:r>
+        <w:rPr>
+          <w:rFonts w:asciiTheme="minorBidi" w:hAnsiTheme="minorBidi"/>
+          <w:sz w:val="20"/>
+          <w:szCs w:val="20"/>
+          <w:lang w:val="id-ID"/>
+        </w:rPr>
+        <w:t>Selanjutnya aplikasi SB Hacker yang memiliki fitur-fitur yang mirip dengan aplikasi Cheat Engine, Akan tetapi aplikasi ini juga merupakan aplikasi game hack terbaik yang memudahkan para gamer untuk mengubah nilai pada game saat bermain secara online ataupun offline. Aplikasi ini digunakan tanpa akses root, Anda tinggal memilih aplikasi game apa yang ingin Anda mainkan, selain itu, Anda juga bisa mendapatkan item ataupun koin yang tak ada batasnya. Kelebihannya fitur ini mirip sekali dengan aplikasi Cheat Engine dan aplikasi ini mudah digunakan untuk pemula yang bermain game.</w:t>
+      </w:r>
+    </w:p>
+    <w:p>
+      <w:pPr>
+        <w:jc w:val="both"/>
+        <w:rPr>
+          <w:rFonts w:asciiTheme="minorBidi" w:hAnsiTheme="minorBidi"/>
+          <w:sz w:val="20"/>
+          <w:szCs w:val="20"/>
+          <w:lang w:val="id-ID"/>
+        </w:rPr>
+      </w:pPr>
+      <w:r>
+        <w:rPr>
+          <w:rFonts w:asciiTheme="minorBidi" w:hAnsiTheme="minorBidi"/>
+          <w:sz w:val="20"/>
+          <w:szCs w:val="20"/>
+          <w:lang w:val="id-ID"/>
+        </w:rPr>
+        <w:tab/>
+        <w:t xml:space="preserve">Demikian ulasan dan deskripsi lengkap mengenai </w:t>
+      </w:r>
+      <w:r>
+        <w:rPr>
+          <w:rFonts w:asciiTheme="minorBidi" w:hAnsiTheme="minorBidi"/>
+          <w:color w:val="0070C0"/>
+          <w:sz w:val="20"/>
+          <w:szCs w:val="20"/>
+          <w:lang w:val="id-ID"/>
+        </w:rPr>
+        <w:t>cara</w:t>
+      </w:r>
+      <w:r>
+        <w:rPr>
+          <w:rFonts w:asciiTheme="minorBidi" w:hAnsiTheme="minorBidi"/>
+          <w:color w:val="0070C0"/>
+          <w:sz w:val="20"/>
+          <w:szCs w:val="20"/>
+          <w:lang w:val="id-ID"/>
+        </w:rPr>
+        <w:t xml:space="preserve"> </w:t>
+      </w:r>
+      <w:r>
+        <w:rPr>
+          <w:rFonts w:asciiTheme="minorBidi" w:hAnsiTheme="minorBidi"/>
+          <w:color w:val="0070C0"/>
+          <w:sz w:val="20"/>
+          <w:szCs w:val="20"/>
+          <w:lang w:val="id-ID"/>
+        </w:rPr>
+        <w:t>ha</w:t>
+      </w:r>
+      <w:r>
+        <w:rPr>
+          <w:rFonts w:asciiTheme="minorBidi" w:hAnsiTheme="minorBidi"/>
+          <w:color w:val="0070C0"/>
+          <w:sz w:val="20"/>
+          <w:szCs w:val="20"/>
+          <w:lang w:val="id-ID"/>
+        </w:rPr>
+        <w:t xml:space="preserve">ck game online  android baik tanpa </w:t>
+      </w:r>
+      <w:r>
+        <w:rPr>
+          <w:rFonts w:asciiTheme="minorBidi" w:hAnsiTheme="minorBidi"/>
+          <w:color w:val="0070C0"/>
+          <w:sz w:val="20"/>
+          <w:szCs w:val="20"/>
+          <w:lang w:val="id-ID"/>
+        </w:rPr>
+        <w:t xml:space="preserve">root </w:t>
+      </w:r>
+      <w:r>
+        <w:rPr>
+          <w:rFonts w:asciiTheme="minorBidi" w:hAnsiTheme="minorBidi"/>
+          <w:sz w:val="20"/>
+          <w:szCs w:val="20"/>
+          <w:lang w:val="id-ID"/>
+        </w:rPr>
+        <w:t>ataupun menggunakan root</w:t>
+      </w:r>
+      <w:r>
+        <w:rPr>
+          <w:rFonts w:asciiTheme="minorBidi" w:hAnsiTheme="minorBidi"/>
+          <w:sz w:val="20"/>
+          <w:szCs w:val="20"/>
+          <w:lang w:val="id-ID"/>
+        </w:rPr>
+        <w:t xml:space="preserve">. Iinformasi ini semoga dapat membantu Anda untuk menjadi gamer </w:t>
+      </w:r>
+      <w:r>
+        <w:rPr>
+          <w:rFonts w:asciiTheme="minorBidi" w:hAnsiTheme="minorBidi"/>
+          <w:sz w:val="20"/>
+          <w:szCs w:val="20"/>
+          <w:lang w:val="id-ID"/>
+        </w:rPr>
+        <w:t>dalam mendapatkan keuntungan dan penghasilan hasil dari bermain game. Anda bisa memilih da</w:t>
       </w:r>
       <w:bookmarkStart w:id="0" w:name="_GoBack"/>
       <w:bookmarkEnd w:id="0"/>
@@ -734,17 +1471,20 @@
           <w:szCs w:val="20"/>
           <w:lang w:val="id-ID"/>
         </w:rPr>
-        <w:t xml:space="preserve"> dan berkualitas. </w:t>
-      </w:r>
-    </w:p>
-    <w:p>
-      <w:pPr>
-        <w:pStyle w:val="ListParagraph"/>
-        <w:numPr>
-          <w:ilvl w:val="0"/>
-          <w:numId w:val="2"/>
-        </w:numPr>
-        <w:jc w:val="both"/>
+        <w:t xml:space="preserve">n mengikuti langkah-langkah diatas sessuai dengan keinginan dan harapan Anda. </w:t>
+      </w:r>
+    </w:p>
+    <w:p>
+      <w:pPr>
+        <w:jc w:val="both"/>
+        <w:rPr>
+          <w:rFonts w:asciiTheme="minorBidi" w:hAnsiTheme="minorBidi"/>
+          <w:sz w:val="20"/>
+          <w:szCs w:val="20"/>
+          <w:lang w:val="id-ID"/>
+        </w:rPr>
+      </w:pPr>
+      <w:r>
         <w:rPr>
           <w:rFonts w:asciiTheme="minorBidi" w:hAnsiTheme="minorBidi"/>
           <w:b/>
@@ -753,95 +1493,28 @@
           <w:szCs w:val="20"/>
           <w:lang w:val="id-ID"/>
         </w:rPr>
-      </w:pPr>
-      <w:r>
-        <w:rPr>
-          <w:rFonts w:asciiTheme="minorBidi" w:hAnsiTheme="minorBidi"/>
-          <w:b/>
-          <w:bCs/>
-          <w:sz w:val="20"/>
-          <w:szCs w:val="20"/>
-          <w:lang w:val="id-ID"/>
-        </w:rPr>
-        <w:t>Kategori paket sound system hajatan</w:t>
-      </w:r>
-    </w:p>
-    <w:p>
-      <w:pPr>
-        <w:pStyle w:val="ListParagraph"/>
-        <w:ind w:firstLine="720"/>
-        <w:jc w:val="both"/>
-        <w:rPr>
-          <w:rFonts w:asciiTheme="minorBidi" w:hAnsiTheme="minorBidi"/>
-          <w:sz w:val="20"/>
-          <w:szCs w:val="20"/>
-          <w:lang w:val="id-ID"/>
-        </w:rPr>
-      </w:pPr>
-      <w:r>
-        <w:rPr>
-          <w:rFonts w:asciiTheme="minorBidi" w:hAnsiTheme="minorBidi"/>
-          <w:sz w:val="20"/>
-          <w:szCs w:val="20"/>
-          <w:lang w:val="id-ID"/>
-        </w:rPr>
-        <w:t xml:space="preserve">Pada kategori ini disesuaikan dengan acara yang diadakan, indoor ataupun outdoor. Jika </w:t>
-      </w:r>
-      <w:r>
-        <w:rPr>
-          <w:rFonts w:asciiTheme="minorBidi" w:hAnsiTheme="minorBidi"/>
-          <w:sz w:val="20"/>
-          <w:szCs w:val="20"/>
-          <w:lang w:val="id-ID"/>
-        </w:rPr>
-        <w:t>acara hajatan berada didalam ruangan, Anda cukup memerlukan range yang rendah kisaran 8 inchi. Namun, apabila acara hajatan berada di outdoor, Anda bisa menggunakan range 10 inchi.</w:t>
-      </w:r>
-      <w:r>
-        <w:rPr>
-          <w:rFonts w:asciiTheme="minorBidi" w:hAnsiTheme="minorBidi"/>
-          <w:sz w:val="20"/>
-          <w:szCs w:val="20"/>
-          <w:lang w:val="id-ID"/>
-        </w:rPr>
-        <w:t xml:space="preserve"> Pilih </w:t>
-      </w:r>
-      <w:r>
-        <w:rPr>
-          <w:rFonts w:asciiTheme="minorBidi" w:hAnsiTheme="minorBidi"/>
-          <w:color w:val="0070C0"/>
-          <w:sz w:val="20"/>
-          <w:szCs w:val="20"/>
-          <w:lang w:val="id-ID"/>
-        </w:rPr>
-        <w:t xml:space="preserve">audio sound system </w:t>
-      </w:r>
-      <w:r>
-        <w:rPr>
-          <w:rFonts w:asciiTheme="minorBidi" w:hAnsiTheme="minorBidi"/>
-          <w:sz w:val="20"/>
-          <w:szCs w:val="20"/>
-          <w:lang w:val="id-ID"/>
-        </w:rPr>
-        <w:t xml:space="preserve">yang menghasilkan kualitas suara terbaik, tidak gember, ataupun macet, bersih tanpa gangguan. Selain itu, pilih produk sound system yang </w:t>
-      </w:r>
-      <w:r>
-        <w:rPr>
-          <w:rFonts w:asciiTheme="minorBidi" w:hAnsiTheme="minorBidi"/>
-          <w:sz w:val="20"/>
-          <w:szCs w:val="20"/>
-          <w:lang w:val="id-ID"/>
-        </w:rPr>
-        <w:t xml:space="preserve">mudah saat dioperasikan, modern, dan berbasis digital. Berbagai macam bentuk sound system yang digunakan untuk hajatan, dari sound system yang tinggi dan besar untuk acara hajatan outdoor yang biasa diadakan di pedesaan. Ada juga yang berbentuk minimalis yang biasanya digunakan di ruangan indoor, seperti hotel, gedung, dan sebagainya. </w:t>
-      </w:r>
-      <w:r>
-        <w:rPr>
-          <w:rFonts w:asciiTheme="minorBidi" w:hAnsiTheme="minorBidi"/>
-          <w:sz w:val="20"/>
-          <w:szCs w:val="20"/>
-          <w:lang w:val="id-ID"/>
-        </w:rPr>
-        <w:t xml:space="preserve">Harganya tentu lumayan sangat mahal, namun sesuai dengan kualitas untuk jangka panjang. Beberapa kategori tersebut bisa jadi rekomendasi Anda dalam memilih jenis sound system yang sesuai dengan kebutuhan dan kantong Anda. </w:t>
-      </w:r>
+        <w:t xml:space="preserve">Tags: </w:t>
+      </w:r>
+      <w:r>
+        <w:rPr>
+          <w:rFonts w:asciiTheme="minorBidi" w:hAnsiTheme="minorBidi"/>
+          <w:sz w:val="20"/>
+          <w:szCs w:val="20"/>
+          <w:lang w:val="id-ID"/>
+        </w:rPr>
+        <w:t>cara hack game, offline, online, tanpa root, item, aplikasi, gamer, fitur, Android, koin, pekalongan, hacker, cheat.</w:t>
+      </w:r>
+    </w:p>
+    <w:p>
+      <w:pPr>
+        <w:jc w:val="both"/>
+        <w:rPr>
+          <w:rFonts w:asciiTheme="minorBidi" w:hAnsiTheme="minorBidi"/>
+          <w:sz w:val="20"/>
+          <w:szCs w:val="20"/>
+          <w:lang w:val="id-ID"/>
+        </w:rPr>
+      </w:pPr>
     </w:p>
     <w:sectPr>
       <w:pgSz w:w="12240" w:h="15840"/>
@@ -856,16 +1529,16 @@
 <file path=word/numbering.xml><?xml version="1.0" encoding="utf-8"?>
 <w:numbering xmlns:wpc="http://schemas.microsoft.com/office/word/2010/wordprocessingCanvas" xmlns:mc="http://schemas.openxmlformats.org/markup-compatibility/2006" xmlns:o="urn:schemas-microsoft-com:office:office" xmlns:r="http://schemas.openxmlformats.org/officeDocument/2006/relationships" xmlns:m="http://schemas.openxmlformats.org/officeDocument/2006/math" xmlns:v="urn:schemas-microsoft-com:vml" xmlns:wp14="http://schemas.microsoft.com/office/word/2010/wordprocessingDrawing" xmlns:wp="http://schemas.openxmlformats.org/drawingml/2006/wordprocessingDrawing" xmlns:w10="urn:schemas-microsoft-com:office:word" xmlns:w="http://schemas.openxmlformats.org/wordprocessingml/2006/main" xmlns:w14="http://schemas.microsoft.com/office/word/2010/wordml" xmlns:wpg="http://schemas.microsoft.com/office/word/2010/wordprocessingGroup" xmlns:wpi="http://schemas.microsoft.com/office/word/2010/wordprocessingInk" xmlns:wne="http://schemas.microsoft.com/office/word/2006/wordml" xmlns:wps="http://schemas.microsoft.com/office/word/2010/wordprocessingShape" mc:Ignorable="w14 wp14">
   <w:abstractNum w:abstractNumId="0">
-    <w:nsid w:val="495049E0"/>
+    <w:nsid w:val="0E767AD6"/>
     <w:multiLevelType w:val="hybridMultilevel"/>
-    <w:tmpl w:val="B734CA04"/>
-    <w:lvl w:ilvl="0" w:tplc="0409000F">
+    <w:tmpl w:val="7D9A0B70"/>
+    <w:lvl w:ilvl="0" w:tplc="26B8E518">
       <w:start w:val="1"/>
       <w:numFmt w:val="decimal"/>
-      <w:lvlText w:val="%1."/>
-      <w:lvlJc w:val="left"/>
-      <w:pPr>
-        <w:ind w:left="720" w:hanging="360"/>
+      <w:lvlText w:val="%1)"/>
+      <w:lvlJc w:val="left"/>
+      <w:pPr>
+        <w:ind w:left="1080" w:hanging="360"/>
       </w:pPr>
       <w:rPr>
         <w:rFonts w:hint="default"/>
@@ -877,7 +1550,7 @@
       <w:lvlText w:val="%2."/>
       <w:lvlJc w:val="left"/>
       <w:pPr>
-        <w:ind w:left="1440" w:hanging="360"/>
+        <w:ind w:left="1800" w:hanging="360"/>
       </w:pPr>
     </w:lvl>
     <w:lvl w:ilvl="2" w:tplc="0409001B" w:tentative="1">
@@ -886,7 +1559,7 @@
       <w:lvlText w:val="%3."/>
       <w:lvlJc w:val="right"/>
       <w:pPr>
-        <w:ind w:left="2160" w:hanging="180"/>
+        <w:ind w:left="2520" w:hanging="180"/>
       </w:pPr>
     </w:lvl>
     <w:lvl w:ilvl="3" w:tplc="0409000F" w:tentative="1">
@@ -895,7 +1568,7 @@
       <w:lvlText w:val="%4."/>
       <w:lvlJc w:val="left"/>
       <w:pPr>
-        <w:ind w:left="2880" w:hanging="360"/>
+        <w:ind w:left="3240" w:hanging="360"/>
       </w:pPr>
     </w:lvl>
     <w:lvl w:ilvl="4" w:tplc="04090019" w:tentative="1">
@@ -904,7 +1577,7 @@
       <w:lvlText w:val="%5."/>
       <w:lvlJc w:val="left"/>
       <w:pPr>
-        <w:ind w:left="3600" w:hanging="360"/>
+        <w:ind w:left="3960" w:hanging="360"/>
       </w:pPr>
     </w:lvl>
     <w:lvl w:ilvl="5" w:tplc="0409001B" w:tentative="1">
@@ -913,7 +1586,7 @@
       <w:lvlText w:val="%6."/>
       <w:lvlJc w:val="right"/>
       <w:pPr>
-        <w:ind w:left="4320" w:hanging="180"/>
+        <w:ind w:left="4680" w:hanging="180"/>
       </w:pPr>
     </w:lvl>
     <w:lvl w:ilvl="6" w:tplc="0409000F" w:tentative="1">
@@ -922,7 +1595,7 @@
       <w:lvlText w:val="%7."/>
       <w:lvlJc w:val="left"/>
       <w:pPr>
-        <w:ind w:left="5040" w:hanging="360"/>
+        <w:ind w:left="5400" w:hanging="360"/>
       </w:pPr>
     </w:lvl>
     <w:lvl w:ilvl="7" w:tplc="04090019" w:tentative="1">
@@ -931,7 +1604,7 @@
       <w:lvlText w:val="%8."/>
       <w:lvlJc w:val="left"/>
       <w:pPr>
-        <w:ind w:left="5760" w:hanging="360"/>
+        <w:ind w:left="6120" w:hanging="360"/>
       </w:pPr>
     </w:lvl>
     <w:lvl w:ilvl="8" w:tplc="0409001B" w:tentative="1">
@@ -940,14 +1613,14 @@
       <w:lvlText w:val="%9."/>
       <w:lvlJc w:val="right"/>
       <w:pPr>
-        <w:ind w:left="6480" w:hanging="180"/>
+        <w:ind w:left="6840" w:hanging="180"/>
       </w:pPr>
     </w:lvl>
   </w:abstractNum>
   <w:abstractNum w:abstractNumId="1">
-    <w:nsid w:val="59C93363"/>
+    <w:nsid w:val="1E5D0B35"/>
     <w:multiLevelType w:val="hybridMultilevel"/>
-    <w:tmpl w:val="01F20678"/>
+    <w:tmpl w:val="06A67A6A"/>
     <w:lvl w:ilvl="0" w:tplc="0409000F">
       <w:start w:val="1"/>
       <w:numFmt w:val="decimal"/>
@@ -1030,6 +1703,451 @@
       <w:lvlJc w:val="right"/>
       <w:pPr>
         <w:ind w:left="6480" w:hanging="180"/>
+      </w:pPr>
+    </w:lvl>
+  </w:abstractNum>
+  <w:abstractNum w:abstractNumId="2">
+    <w:nsid w:val="3BD461C6"/>
+    <w:multiLevelType w:val="hybridMultilevel"/>
+    <w:tmpl w:val="5D227BA8"/>
+    <w:lvl w:ilvl="0" w:tplc="E79CE1C8">
+      <w:start w:val="1"/>
+      <w:numFmt w:val="decimal"/>
+      <w:lvlText w:val="%1)"/>
+      <w:lvlJc w:val="left"/>
+      <w:pPr>
+        <w:ind w:left="1080" w:hanging="360"/>
+      </w:pPr>
+      <w:rPr>
+        <w:rFonts w:hint="default"/>
+      </w:rPr>
+    </w:lvl>
+    <w:lvl w:ilvl="1" w:tplc="04090019" w:tentative="1">
+      <w:start w:val="1"/>
+      <w:numFmt w:val="lowerLetter"/>
+      <w:lvlText w:val="%2."/>
+      <w:lvlJc w:val="left"/>
+      <w:pPr>
+        <w:ind w:left="1800" w:hanging="360"/>
+      </w:pPr>
+    </w:lvl>
+    <w:lvl w:ilvl="2" w:tplc="0409001B" w:tentative="1">
+      <w:start w:val="1"/>
+      <w:numFmt w:val="lowerRoman"/>
+      <w:lvlText w:val="%3."/>
+      <w:lvlJc w:val="right"/>
+      <w:pPr>
+        <w:ind w:left="2520" w:hanging="180"/>
+      </w:pPr>
+    </w:lvl>
+    <w:lvl w:ilvl="3" w:tplc="0409000F" w:tentative="1">
+      <w:start w:val="1"/>
+      <w:numFmt w:val="decimal"/>
+      <w:lvlText w:val="%4."/>
+      <w:lvlJc w:val="left"/>
+      <w:pPr>
+        <w:ind w:left="3240" w:hanging="360"/>
+      </w:pPr>
+    </w:lvl>
+    <w:lvl w:ilvl="4" w:tplc="04090019" w:tentative="1">
+      <w:start w:val="1"/>
+      <w:numFmt w:val="lowerLetter"/>
+      <w:lvlText w:val="%5."/>
+      <w:lvlJc w:val="left"/>
+      <w:pPr>
+        <w:ind w:left="3960" w:hanging="360"/>
+      </w:pPr>
+    </w:lvl>
+    <w:lvl w:ilvl="5" w:tplc="0409001B" w:tentative="1">
+      <w:start w:val="1"/>
+      <w:numFmt w:val="lowerRoman"/>
+      <w:lvlText w:val="%6."/>
+      <w:lvlJc w:val="right"/>
+      <w:pPr>
+        <w:ind w:left="4680" w:hanging="180"/>
+      </w:pPr>
+    </w:lvl>
+    <w:lvl w:ilvl="6" w:tplc="0409000F" w:tentative="1">
+      <w:start w:val="1"/>
+      <w:numFmt w:val="decimal"/>
+      <w:lvlText w:val="%7."/>
+      <w:lvlJc w:val="left"/>
+      <w:pPr>
+        <w:ind w:left="5400" w:hanging="360"/>
+      </w:pPr>
+    </w:lvl>
+    <w:lvl w:ilvl="7" w:tplc="04090019" w:tentative="1">
+      <w:start w:val="1"/>
+      <w:numFmt w:val="lowerLetter"/>
+      <w:lvlText w:val="%8."/>
+      <w:lvlJc w:val="left"/>
+      <w:pPr>
+        <w:ind w:left="6120" w:hanging="360"/>
+      </w:pPr>
+    </w:lvl>
+    <w:lvl w:ilvl="8" w:tplc="0409001B" w:tentative="1">
+      <w:start w:val="1"/>
+      <w:numFmt w:val="lowerRoman"/>
+      <w:lvlText w:val="%9."/>
+      <w:lvlJc w:val="right"/>
+      <w:pPr>
+        <w:ind w:left="6840" w:hanging="180"/>
+      </w:pPr>
+    </w:lvl>
+  </w:abstractNum>
+  <w:abstractNum w:abstractNumId="3">
+    <w:nsid w:val="5169790E"/>
+    <w:multiLevelType w:val="hybridMultilevel"/>
+    <w:tmpl w:val="FECEB95C"/>
+    <w:lvl w:ilvl="0" w:tplc="B3347FF2">
+      <w:start w:val="1"/>
+      <w:numFmt w:val="decimal"/>
+      <w:lvlText w:val="%1)"/>
+      <w:lvlJc w:val="left"/>
+      <w:pPr>
+        <w:ind w:left="1080" w:hanging="360"/>
+      </w:pPr>
+      <w:rPr>
+        <w:rFonts w:hint="default"/>
+      </w:rPr>
+    </w:lvl>
+    <w:lvl w:ilvl="1" w:tplc="04090019" w:tentative="1">
+      <w:start w:val="1"/>
+      <w:numFmt w:val="lowerLetter"/>
+      <w:lvlText w:val="%2."/>
+      <w:lvlJc w:val="left"/>
+      <w:pPr>
+        <w:ind w:left="1800" w:hanging="360"/>
+      </w:pPr>
+    </w:lvl>
+    <w:lvl w:ilvl="2" w:tplc="0409001B" w:tentative="1">
+      <w:start w:val="1"/>
+      <w:numFmt w:val="lowerRoman"/>
+      <w:lvlText w:val="%3."/>
+      <w:lvlJc w:val="right"/>
+      <w:pPr>
+        <w:ind w:left="2520" w:hanging="180"/>
+      </w:pPr>
+    </w:lvl>
+    <w:lvl w:ilvl="3" w:tplc="0409000F" w:tentative="1">
+      <w:start w:val="1"/>
+      <w:numFmt w:val="decimal"/>
+      <w:lvlText w:val="%4."/>
+      <w:lvlJc w:val="left"/>
+      <w:pPr>
+        <w:ind w:left="3240" w:hanging="360"/>
+      </w:pPr>
+    </w:lvl>
+    <w:lvl w:ilvl="4" w:tplc="04090019" w:tentative="1">
+      <w:start w:val="1"/>
+      <w:numFmt w:val="lowerLetter"/>
+      <w:lvlText w:val="%5."/>
+      <w:lvlJc w:val="left"/>
+      <w:pPr>
+        <w:ind w:left="3960" w:hanging="360"/>
+      </w:pPr>
+    </w:lvl>
+    <w:lvl w:ilvl="5" w:tplc="0409001B" w:tentative="1">
+      <w:start w:val="1"/>
+      <w:numFmt w:val="lowerRoman"/>
+      <w:lvlText w:val="%6."/>
+      <w:lvlJc w:val="right"/>
+      <w:pPr>
+        <w:ind w:left="4680" w:hanging="180"/>
+      </w:pPr>
+    </w:lvl>
+    <w:lvl w:ilvl="6" w:tplc="0409000F" w:tentative="1">
+      <w:start w:val="1"/>
+      <w:numFmt w:val="decimal"/>
+      <w:lvlText w:val="%7."/>
+      <w:lvlJc w:val="left"/>
+      <w:pPr>
+        <w:ind w:left="5400" w:hanging="360"/>
+      </w:pPr>
+    </w:lvl>
+    <w:lvl w:ilvl="7" w:tplc="04090019" w:tentative="1">
+      <w:start w:val="1"/>
+      <w:numFmt w:val="lowerLetter"/>
+      <w:lvlText w:val="%8."/>
+      <w:lvlJc w:val="left"/>
+      <w:pPr>
+        <w:ind w:left="6120" w:hanging="360"/>
+      </w:pPr>
+    </w:lvl>
+    <w:lvl w:ilvl="8" w:tplc="0409001B" w:tentative="1">
+      <w:start w:val="1"/>
+      <w:numFmt w:val="lowerRoman"/>
+      <w:lvlText w:val="%9."/>
+      <w:lvlJc w:val="right"/>
+      <w:pPr>
+        <w:ind w:left="6840" w:hanging="180"/>
+      </w:pPr>
+    </w:lvl>
+  </w:abstractNum>
+  <w:abstractNum w:abstractNumId="4">
+    <w:nsid w:val="6D0244BF"/>
+    <w:multiLevelType w:val="hybridMultilevel"/>
+    <w:tmpl w:val="BAB2F738"/>
+    <w:lvl w:ilvl="0" w:tplc="38E62D92">
+      <w:start w:val="1"/>
+      <w:numFmt w:val="decimal"/>
+      <w:lvlText w:val="%1)"/>
+      <w:lvlJc w:val="left"/>
+      <w:pPr>
+        <w:ind w:left="1080" w:hanging="360"/>
+      </w:pPr>
+      <w:rPr>
+        <w:rFonts w:hint="default"/>
+      </w:rPr>
+    </w:lvl>
+    <w:lvl w:ilvl="1" w:tplc="04090019" w:tentative="1">
+      <w:start w:val="1"/>
+      <w:numFmt w:val="lowerLetter"/>
+      <w:lvlText w:val="%2."/>
+      <w:lvlJc w:val="left"/>
+      <w:pPr>
+        <w:ind w:left="1800" w:hanging="360"/>
+      </w:pPr>
+    </w:lvl>
+    <w:lvl w:ilvl="2" w:tplc="0409001B" w:tentative="1">
+      <w:start w:val="1"/>
+      <w:numFmt w:val="lowerRoman"/>
+      <w:lvlText w:val="%3."/>
+      <w:lvlJc w:val="right"/>
+      <w:pPr>
+        <w:ind w:left="2520" w:hanging="180"/>
+      </w:pPr>
+    </w:lvl>
+    <w:lvl w:ilvl="3" w:tplc="0409000F" w:tentative="1">
+      <w:start w:val="1"/>
+      <w:numFmt w:val="decimal"/>
+      <w:lvlText w:val="%4."/>
+      <w:lvlJc w:val="left"/>
+      <w:pPr>
+        <w:ind w:left="3240" w:hanging="360"/>
+      </w:pPr>
+    </w:lvl>
+    <w:lvl w:ilvl="4" w:tplc="04090019" w:tentative="1">
+      <w:start w:val="1"/>
+      <w:numFmt w:val="lowerLetter"/>
+      <w:lvlText w:val="%5."/>
+      <w:lvlJc w:val="left"/>
+      <w:pPr>
+        <w:ind w:left="3960" w:hanging="360"/>
+      </w:pPr>
+    </w:lvl>
+    <w:lvl w:ilvl="5" w:tplc="0409001B" w:tentative="1">
+      <w:start w:val="1"/>
+      <w:numFmt w:val="lowerRoman"/>
+      <w:lvlText w:val="%6."/>
+      <w:lvlJc w:val="right"/>
+      <w:pPr>
+        <w:ind w:left="4680" w:hanging="180"/>
+      </w:pPr>
+    </w:lvl>
+    <w:lvl w:ilvl="6" w:tplc="0409000F" w:tentative="1">
+      <w:start w:val="1"/>
+      <w:numFmt w:val="decimal"/>
+      <w:lvlText w:val="%7."/>
+      <w:lvlJc w:val="left"/>
+      <w:pPr>
+        <w:ind w:left="5400" w:hanging="360"/>
+      </w:pPr>
+    </w:lvl>
+    <w:lvl w:ilvl="7" w:tplc="04090019" w:tentative="1">
+      <w:start w:val="1"/>
+      <w:numFmt w:val="lowerLetter"/>
+      <w:lvlText w:val="%8."/>
+      <w:lvlJc w:val="left"/>
+      <w:pPr>
+        <w:ind w:left="6120" w:hanging="360"/>
+      </w:pPr>
+    </w:lvl>
+    <w:lvl w:ilvl="8" w:tplc="0409001B" w:tentative="1">
+      <w:start w:val="1"/>
+      <w:numFmt w:val="lowerRoman"/>
+      <w:lvlText w:val="%9."/>
+      <w:lvlJc w:val="right"/>
+      <w:pPr>
+        <w:ind w:left="6840" w:hanging="180"/>
+      </w:pPr>
+    </w:lvl>
+  </w:abstractNum>
+  <w:abstractNum w:abstractNumId="5">
+    <w:nsid w:val="7A990495"/>
+    <w:multiLevelType w:val="hybridMultilevel"/>
+    <w:tmpl w:val="895AA972"/>
+    <w:lvl w:ilvl="0" w:tplc="668695B4">
+      <w:start w:val="1"/>
+      <w:numFmt w:val="decimal"/>
+      <w:lvlText w:val="%1)"/>
+      <w:lvlJc w:val="left"/>
+      <w:pPr>
+        <w:ind w:left="1080" w:hanging="360"/>
+      </w:pPr>
+      <w:rPr>
+        <w:rFonts w:hint="default"/>
+      </w:rPr>
+    </w:lvl>
+    <w:lvl w:ilvl="1" w:tplc="04090019" w:tentative="1">
+      <w:start w:val="1"/>
+      <w:numFmt w:val="lowerLetter"/>
+      <w:lvlText w:val="%2."/>
+      <w:lvlJc w:val="left"/>
+      <w:pPr>
+        <w:ind w:left="1800" w:hanging="360"/>
+      </w:pPr>
+    </w:lvl>
+    <w:lvl w:ilvl="2" w:tplc="0409001B" w:tentative="1">
+      <w:start w:val="1"/>
+      <w:numFmt w:val="lowerRoman"/>
+      <w:lvlText w:val="%3."/>
+      <w:lvlJc w:val="right"/>
+      <w:pPr>
+        <w:ind w:left="2520" w:hanging="180"/>
+      </w:pPr>
+    </w:lvl>
+    <w:lvl w:ilvl="3" w:tplc="0409000F" w:tentative="1">
+      <w:start w:val="1"/>
+      <w:numFmt w:val="decimal"/>
+      <w:lvlText w:val="%4."/>
+      <w:lvlJc w:val="left"/>
+      <w:pPr>
+        <w:ind w:left="3240" w:hanging="360"/>
+      </w:pPr>
+    </w:lvl>
+    <w:lvl w:ilvl="4" w:tplc="04090019" w:tentative="1">
+      <w:start w:val="1"/>
+      <w:numFmt w:val="lowerLetter"/>
+      <w:lvlText w:val="%5."/>
+      <w:lvlJc w:val="left"/>
+      <w:pPr>
+        <w:ind w:left="3960" w:hanging="360"/>
+      </w:pPr>
+    </w:lvl>
+    <w:lvl w:ilvl="5" w:tplc="0409001B" w:tentative="1">
+      <w:start w:val="1"/>
+      <w:numFmt w:val="lowerRoman"/>
+      <w:lvlText w:val="%6."/>
+      <w:lvlJc w:val="right"/>
+      <w:pPr>
+        <w:ind w:left="4680" w:hanging="180"/>
+      </w:pPr>
+    </w:lvl>
+    <w:lvl w:ilvl="6" w:tplc="0409000F" w:tentative="1">
+      <w:start w:val="1"/>
+      <w:numFmt w:val="decimal"/>
+      <w:lvlText w:val="%7."/>
+      <w:lvlJc w:val="left"/>
+      <w:pPr>
+        <w:ind w:left="5400" w:hanging="360"/>
+      </w:pPr>
+    </w:lvl>
+    <w:lvl w:ilvl="7" w:tplc="04090019" w:tentative="1">
+      <w:start w:val="1"/>
+      <w:numFmt w:val="lowerLetter"/>
+      <w:lvlText w:val="%8."/>
+      <w:lvlJc w:val="left"/>
+      <w:pPr>
+        <w:ind w:left="6120" w:hanging="360"/>
+      </w:pPr>
+    </w:lvl>
+    <w:lvl w:ilvl="8" w:tplc="0409001B" w:tentative="1">
+      <w:start w:val="1"/>
+      <w:numFmt w:val="lowerRoman"/>
+      <w:lvlText w:val="%9."/>
+      <w:lvlJc w:val="right"/>
+      <w:pPr>
+        <w:ind w:left="6840" w:hanging="180"/>
+      </w:pPr>
+    </w:lvl>
+  </w:abstractNum>
+  <w:abstractNum w:abstractNumId="6">
+    <w:nsid w:val="7B553F3B"/>
+    <w:multiLevelType w:val="hybridMultilevel"/>
+    <w:tmpl w:val="280CD956"/>
+    <w:lvl w:ilvl="0" w:tplc="F79CCD58">
+      <w:start w:val="1"/>
+      <w:numFmt w:val="decimal"/>
+      <w:lvlText w:val="%1)"/>
+      <w:lvlJc w:val="left"/>
+      <w:pPr>
+        <w:ind w:left="1080" w:hanging="360"/>
+      </w:pPr>
+      <w:rPr>
+        <w:rFonts w:hint="default"/>
+      </w:rPr>
+    </w:lvl>
+    <w:lvl w:ilvl="1" w:tplc="04090019" w:tentative="1">
+      <w:start w:val="1"/>
+      <w:numFmt w:val="lowerLetter"/>
+      <w:lvlText w:val="%2."/>
+      <w:lvlJc w:val="left"/>
+      <w:pPr>
+        <w:ind w:left="1800" w:hanging="360"/>
+      </w:pPr>
+    </w:lvl>
+    <w:lvl w:ilvl="2" w:tplc="0409001B" w:tentative="1">
+      <w:start w:val="1"/>
+      <w:numFmt w:val="lowerRoman"/>
+      <w:lvlText w:val="%3."/>
+      <w:lvlJc w:val="right"/>
+      <w:pPr>
+        <w:ind w:left="2520" w:hanging="180"/>
+      </w:pPr>
+    </w:lvl>
+    <w:lvl w:ilvl="3" w:tplc="0409000F" w:tentative="1">
+      <w:start w:val="1"/>
+      <w:numFmt w:val="decimal"/>
+      <w:lvlText w:val="%4."/>
+      <w:lvlJc w:val="left"/>
+      <w:pPr>
+        <w:ind w:left="3240" w:hanging="360"/>
+      </w:pPr>
+    </w:lvl>
+    <w:lvl w:ilvl="4" w:tplc="04090019" w:tentative="1">
+      <w:start w:val="1"/>
+      <w:numFmt w:val="lowerLetter"/>
+      <w:lvlText w:val="%5."/>
+      <w:lvlJc w:val="left"/>
+      <w:pPr>
+        <w:ind w:left="3960" w:hanging="360"/>
+      </w:pPr>
+    </w:lvl>
+    <w:lvl w:ilvl="5" w:tplc="0409001B" w:tentative="1">
+      <w:start w:val="1"/>
+      <w:numFmt w:val="lowerRoman"/>
+      <w:lvlText w:val="%6."/>
+      <w:lvlJc w:val="right"/>
+      <w:pPr>
+        <w:ind w:left="4680" w:hanging="180"/>
+      </w:pPr>
+    </w:lvl>
+    <w:lvl w:ilvl="6" w:tplc="0409000F" w:tentative="1">
+      <w:start w:val="1"/>
+      <w:numFmt w:val="decimal"/>
+      <w:lvlText w:val="%7."/>
+      <w:lvlJc w:val="left"/>
+      <w:pPr>
+        <w:ind w:left="5400" w:hanging="360"/>
+      </w:pPr>
+    </w:lvl>
+    <w:lvl w:ilvl="7" w:tplc="04090019" w:tentative="1">
+      <w:start w:val="1"/>
+      <w:numFmt w:val="lowerLetter"/>
+      <w:lvlText w:val="%8."/>
+      <w:lvlJc w:val="left"/>
+      <w:pPr>
+        <w:ind w:left="6120" w:hanging="360"/>
+      </w:pPr>
+    </w:lvl>
+    <w:lvl w:ilvl="8" w:tplc="0409001B" w:tentative="1">
+      <w:start w:val="1"/>
+      <w:numFmt w:val="lowerRoman"/>
+      <w:lvlText w:val="%9."/>
+      <w:lvlJc w:val="right"/>
+      <w:pPr>
+        <w:ind w:left="6840" w:hanging="180"/>
       </w:pPr>
     </w:lvl>
   </w:abstractNum>
@@ -1038,6 +2156,21 @@
   </w:num>
   <w:num w:numId="2">
     <w:abstractNumId w:val="0"/>
+  </w:num>
+  <w:num w:numId="3">
+    <w:abstractNumId w:val="2"/>
+  </w:num>
+  <w:num w:numId="4">
+    <w:abstractNumId w:val="6"/>
+  </w:num>
+  <w:num w:numId="5">
+    <w:abstractNumId w:val="3"/>
+  </w:num>
+  <w:num w:numId="6">
+    <w:abstractNumId w:val="5"/>
+  </w:num>
+  <w:num w:numId="7">
+    <w:abstractNumId w:val="4"/>
   </w:num>
 </w:numbering>
 </file>
@@ -1234,7 +2367,7 @@
     <w:basedOn w:val="Normal"/>
     <w:uiPriority w:val="34"/>
     <w:qFormat/>
-    <w:rsid w:val="009D37AF"/>
+    <w:rsid w:val="00FF1595"/>
     <w:pPr>
       <w:ind w:left="720"/>
       <w:contextualSpacing/>
@@ -1435,7 +2568,7 @@
     <w:basedOn w:val="Normal"/>
     <w:uiPriority w:val="34"/>
     <w:qFormat/>
-    <w:rsid w:val="009D37AF"/>
+    <w:rsid w:val="00FF1595"/>
     <w:pPr>
       <w:ind w:left="720"/>
       <w:contextualSpacing/>
